--- a/Manual de documentos/MANUAL PARA LA APLICACIÓN WEB PARA CONTROL DE DOCUMENTOS PARA USUARIO.docx
+++ b/Manual de documentos/MANUAL PARA LA APLICACIÓN WEB PARA CONTROL DE DOCUMENTOS PARA USUARIO.docx
@@ -147,12 +147,8 @@
       <w:pPr>
         <w:jc w:val="center"/>
       </w:pPr>
-      <w:bookmarkStart w:id="0" w:name="_GoBack"/>
-      <w:r>
-        <w:t xml:space="preserve">MANUAL PARA LA </w:t>
-      </w:r>
-      <w:r>
-        <w:t>APLICACIÓN WEB PARA CONTROL DE DOCUMENTOS</w:t>
+      <w:r>
+        <w:t>MANUAL PARA LA APLICACIÓN WEB PARA CONTROL DE DOCUMENTOS</w:t>
       </w:r>
     </w:p>
     <w:p>
@@ -160,13 +156,15 @@
         <w:jc w:val="center"/>
       </w:pPr>
       <w:r>
-        <w:t>PARA ADMINISTRADOR</w:t>
-      </w:r>
-      <w:bookmarkEnd w:id="0"/>
-    </w:p>
-    <w:p>
-      <w:pPr>
-        <w:jc w:val="center"/>
+        <w:t xml:space="preserve">PARA </w:t>
+      </w:r>
+      <w:r>
+        <w:t>USUARIO</w:t>
+      </w:r>
+    </w:p>
+    <w:p>
+      <w:pPr>
+        <w:ind w:left="720"/>
       </w:pPr>
     </w:p>
     <w:p>
@@ -178,43 +176,7 @@
         <w:jc w:val="center"/>
       </w:pPr>
       <w:r>
-        <w:t>AGREGAR DOCUMENTO</w:t>
-      </w:r>
-    </w:p>
-    <w:p>
-      <w:pPr>
-        <w:numPr>
-          <w:ilvl w:val="0"/>
-          <w:numId w:val="32"/>
-        </w:numPr>
-        <w:jc w:val="center"/>
-      </w:pPr>
-      <w:r>
         <w:t>CONSULTAR DOCUMENTO</w:t>
-      </w:r>
-    </w:p>
-    <w:p>
-      <w:pPr>
-        <w:numPr>
-          <w:ilvl w:val="0"/>
-          <w:numId w:val="32"/>
-        </w:numPr>
-        <w:jc w:val="center"/>
-      </w:pPr>
-      <w:r>
-        <w:t>ELIMINAR DOCUMENTO</w:t>
-      </w:r>
-    </w:p>
-    <w:p>
-      <w:pPr>
-        <w:numPr>
-          <w:ilvl w:val="0"/>
-          <w:numId w:val="32"/>
-        </w:numPr>
-        <w:jc w:val="center"/>
-      </w:pPr>
-      <w:r>
-        <w:t>EDITAR DOCUMENTO</w:t>
       </w:r>
     </w:p>
     <w:p>
@@ -560,6 +522,24 @@
     </w:p>
     <w:p>
       <w:pPr>
+        <w:ind w:right="425"/>
+        <w:jc w:val="center"/>
+      </w:pPr>
+    </w:p>
+    <w:p>
+      <w:pPr>
+        <w:ind w:right="425"/>
+        <w:jc w:val="center"/>
+      </w:pPr>
+    </w:p>
+    <w:p>
+      <w:pPr>
+        <w:ind w:right="425"/>
+        <w:jc w:val="center"/>
+      </w:pPr>
+    </w:p>
+    <w:p>
+      <w:pPr>
         <w:jc w:val="center"/>
         <w:rPr>
           <w:b/>
@@ -612,101 +592,13 @@
       <w:r>
         <w:fldChar w:fldCharType="separate"/>
       </w:r>
-      <w:hyperlink w:anchor="_Toc480853494" w:history="1">
+      <w:hyperlink w:anchor="_Toc480916709" w:history="1">
         <w:r>
           <w:rPr>
             <w:rStyle w:val="Hipervnculo"/>
             <w:noProof/>
           </w:rPr>
           <w:t>1.</w:t>
-        </w:r>
-        <w:r>
-          <w:rPr>
-            <w:rFonts w:asciiTheme="minorHAnsi" w:eastAsiaTheme="minorEastAsia" w:hAnsiTheme="minorHAnsi" w:cstheme="minorBidi"/>
-            <w:noProof/>
-            <w:color w:val="auto"/>
-            <w:sz w:val="22"/>
-            <w:szCs w:val="22"/>
-            <w:lang w:eastAsia="es-MX"/>
-          </w:rPr>
-          <w:tab/>
-        </w:r>
-        <w:r>
-          <w:rPr>
-            <w:rStyle w:val="Hipervnculo"/>
-            <w:noProof/>
-          </w:rPr>
-          <w:t>AGREGAR DOCUMENTO</w:t>
-        </w:r>
-        <w:r>
-          <w:rPr>
-            <w:noProof/>
-            <w:webHidden/>
-          </w:rPr>
-          <w:tab/>
-        </w:r>
-        <w:r>
-          <w:rPr>
-            <w:noProof/>
-            <w:webHidden/>
-          </w:rPr>
-          <w:fldChar w:fldCharType="begin"/>
-        </w:r>
-        <w:r>
-          <w:rPr>
-            <w:noProof/>
-            <w:webHidden/>
-          </w:rPr>
-          <w:instrText xml:space="preserve"> PAGEREF _Toc480853494 \h </w:instrText>
-        </w:r>
-        <w:r>
-          <w:rPr>
-            <w:noProof/>
-            <w:webHidden/>
-          </w:rPr>
-        </w:r>
-        <w:r>
-          <w:rPr>
-            <w:noProof/>
-            <w:webHidden/>
-          </w:rPr>
-          <w:fldChar w:fldCharType="separate"/>
-        </w:r>
-        <w:r>
-          <w:rPr>
-            <w:noProof/>
-            <w:webHidden/>
-          </w:rPr>
-          <w:t>1</w:t>
-        </w:r>
-        <w:r>
-          <w:rPr>
-            <w:noProof/>
-            <w:webHidden/>
-          </w:rPr>
-          <w:fldChar w:fldCharType="end"/>
-        </w:r>
-      </w:hyperlink>
-    </w:p>
-    <w:p>
-      <w:pPr>
-        <w:pStyle w:val="TDC1"/>
-        <w:rPr>
-          <w:rFonts w:asciiTheme="minorHAnsi" w:eastAsiaTheme="minorEastAsia" w:hAnsiTheme="minorHAnsi" w:cstheme="minorBidi"/>
-          <w:noProof/>
-          <w:color w:val="auto"/>
-          <w:sz w:val="22"/>
-          <w:szCs w:val="22"/>
-          <w:lang w:eastAsia="es-MX"/>
-        </w:rPr>
-      </w:pPr>
-      <w:hyperlink w:anchor="_Toc480853495" w:history="1">
-        <w:r>
-          <w:rPr>
-            <w:rStyle w:val="Hipervnculo"/>
-            <w:noProof/>
-          </w:rPr>
-          <w:t>2.</w:t>
         </w:r>
         <w:r>
           <w:rPr>
@@ -745,7 +637,7 @@
             <w:noProof/>
             <w:webHidden/>
           </w:rPr>
-          <w:instrText xml:space="preserve"> PAGEREF _Toc480853495 \h </w:instrText>
+          <w:instrText xml:space="preserve"> PAGEREF _Toc480916709 \h </w:instrText>
         </w:r>
         <w:r>
           <w:rPr>
@@ -765,7 +657,7 @@
             <w:noProof/>
             <w:webHidden/>
           </w:rPr>
-          <w:t>6</w:t>
+          <w:t>1</w:t>
         </w:r>
         <w:r>
           <w:rPr>
@@ -777,182 +669,6 @@
       </w:hyperlink>
     </w:p>
     <w:p>
-      <w:pPr>
-        <w:pStyle w:val="TDC1"/>
-        <w:rPr>
-          <w:rFonts w:asciiTheme="minorHAnsi" w:eastAsiaTheme="minorEastAsia" w:hAnsiTheme="minorHAnsi" w:cstheme="minorBidi"/>
-          <w:noProof/>
-          <w:color w:val="auto"/>
-          <w:sz w:val="22"/>
-          <w:szCs w:val="22"/>
-          <w:lang w:eastAsia="es-MX"/>
-        </w:rPr>
-      </w:pPr>
-      <w:hyperlink w:anchor="_Toc480853496" w:history="1">
-        <w:r>
-          <w:rPr>
-            <w:rStyle w:val="Hipervnculo"/>
-            <w:noProof/>
-          </w:rPr>
-          <w:t>3.</w:t>
-        </w:r>
-        <w:r>
-          <w:rPr>
-            <w:rFonts w:asciiTheme="minorHAnsi" w:eastAsiaTheme="minorEastAsia" w:hAnsiTheme="minorHAnsi" w:cstheme="minorBidi"/>
-            <w:noProof/>
-            <w:color w:val="auto"/>
-            <w:sz w:val="22"/>
-            <w:szCs w:val="22"/>
-            <w:lang w:eastAsia="es-MX"/>
-          </w:rPr>
-          <w:tab/>
-        </w:r>
-        <w:r>
-          <w:rPr>
-            <w:rStyle w:val="Hipervnculo"/>
-            <w:noProof/>
-          </w:rPr>
-          <w:t>ELIMINAR DOCUMENTO</w:t>
-        </w:r>
-        <w:r>
-          <w:rPr>
-            <w:noProof/>
-            <w:webHidden/>
-          </w:rPr>
-          <w:tab/>
-        </w:r>
-        <w:r>
-          <w:rPr>
-            <w:noProof/>
-            <w:webHidden/>
-          </w:rPr>
-          <w:fldChar w:fldCharType="begin"/>
-        </w:r>
-        <w:r>
-          <w:rPr>
-            <w:noProof/>
-            <w:webHidden/>
-          </w:rPr>
-          <w:instrText xml:space="preserve"> PAGEREF _Toc480853496 \h </w:instrText>
-        </w:r>
-        <w:r>
-          <w:rPr>
-            <w:noProof/>
-            <w:webHidden/>
-          </w:rPr>
-        </w:r>
-        <w:r>
-          <w:rPr>
-            <w:noProof/>
-            <w:webHidden/>
-          </w:rPr>
-          <w:fldChar w:fldCharType="separate"/>
-        </w:r>
-        <w:r>
-          <w:rPr>
-            <w:noProof/>
-            <w:webHidden/>
-          </w:rPr>
-          <w:t>9</w:t>
-        </w:r>
-        <w:r>
-          <w:rPr>
-            <w:noProof/>
-            <w:webHidden/>
-          </w:rPr>
-          <w:fldChar w:fldCharType="end"/>
-        </w:r>
-      </w:hyperlink>
-    </w:p>
-    <w:p>
-      <w:pPr>
-        <w:pStyle w:val="TDC1"/>
-        <w:rPr>
-          <w:rFonts w:asciiTheme="minorHAnsi" w:eastAsiaTheme="minorEastAsia" w:hAnsiTheme="minorHAnsi" w:cstheme="minorBidi"/>
-          <w:noProof/>
-          <w:color w:val="auto"/>
-          <w:sz w:val="22"/>
-          <w:szCs w:val="22"/>
-          <w:lang w:eastAsia="es-MX"/>
-        </w:rPr>
-      </w:pPr>
-      <w:hyperlink w:anchor="_Toc480853497" w:history="1">
-        <w:r>
-          <w:rPr>
-            <w:rStyle w:val="Hipervnculo"/>
-            <w:noProof/>
-          </w:rPr>
-          <w:t>4.</w:t>
-        </w:r>
-        <w:r>
-          <w:rPr>
-            <w:rFonts w:asciiTheme="minorHAnsi" w:eastAsiaTheme="minorEastAsia" w:hAnsiTheme="minorHAnsi" w:cstheme="minorBidi"/>
-            <w:noProof/>
-            <w:color w:val="auto"/>
-            <w:sz w:val="22"/>
-            <w:szCs w:val="22"/>
-            <w:lang w:eastAsia="es-MX"/>
-          </w:rPr>
-          <w:tab/>
-        </w:r>
-        <w:r>
-          <w:rPr>
-            <w:rStyle w:val="Hipervnculo"/>
-            <w:noProof/>
-          </w:rPr>
-          <w:t>EDITAR DOCUMENTO</w:t>
-        </w:r>
-        <w:r>
-          <w:rPr>
-            <w:noProof/>
-            <w:webHidden/>
-          </w:rPr>
-          <w:tab/>
-        </w:r>
-        <w:r>
-          <w:rPr>
-            <w:noProof/>
-            <w:webHidden/>
-          </w:rPr>
-          <w:fldChar w:fldCharType="begin"/>
-        </w:r>
-        <w:r>
-          <w:rPr>
-            <w:noProof/>
-            <w:webHidden/>
-          </w:rPr>
-          <w:instrText xml:space="preserve"> PAGEREF _Toc480853497 \h </w:instrText>
-        </w:r>
-        <w:r>
-          <w:rPr>
-            <w:noProof/>
-            <w:webHidden/>
-          </w:rPr>
-        </w:r>
-        <w:r>
-          <w:rPr>
-            <w:noProof/>
-            <w:webHidden/>
-          </w:rPr>
-          <w:fldChar w:fldCharType="separate"/>
-        </w:r>
-        <w:r>
-          <w:rPr>
-            <w:noProof/>
-            <w:webHidden/>
-          </w:rPr>
-          <w:t>10</w:t>
-        </w:r>
-        <w:r>
-          <w:rPr>
-            <w:noProof/>
-            <w:webHidden/>
-          </w:rPr>
-          <w:fldChar w:fldCharType="end"/>
-        </w:r>
-      </w:hyperlink>
-    </w:p>
-    <w:p>
       <w:r>
         <w:rPr>
           <w:b/>
@@ -1116,6 +832,29 @@
     </w:p>
     <w:p>
       <w:pPr>
+        <w:pStyle w:val="Default"/>
+        <w:spacing w:line="360" w:lineRule="auto"/>
+        <w:jc w:val="both"/>
+      </w:pPr>
+    </w:p>
+    <w:p>
+      <w:pPr>
+        <w:pStyle w:val="Default"/>
+        <w:spacing w:line="360" w:lineRule="auto"/>
+        <w:jc w:val="both"/>
+      </w:pPr>
+      <w:bookmarkStart w:id="0" w:name="_GoBack"/>
+      <w:bookmarkEnd w:id="0"/>
+    </w:p>
+    <w:p>
+      <w:pPr>
+        <w:pStyle w:val="Default"/>
+        <w:spacing w:line="360" w:lineRule="auto"/>
+        <w:jc w:val="both"/>
+      </w:pPr>
+    </w:p>
+    <w:p>
+      <w:pPr>
         <w:jc w:val="center"/>
         <w:rPr>
           <w:b/>
@@ -1147,6 +886,14 @@
         <w:rPr>
           <w:color w:val="auto"/>
         </w:rPr>
+        <w:sectPr>
+          <w:headerReference w:type="default" r:id="rId10"/>
+          <w:footerReference w:type="default" r:id="rId11"/>
+          <w:pgSz w:w="12240" w:h="15840"/>
+          <w:pgMar w:top="2268" w:right="1418" w:bottom="1418" w:left="2268" w:header="709" w:footer="709" w:gutter="0"/>
+          <w:cols w:space="708"/>
+          <w:docGrid w:linePitch="360"/>
+        </w:sectPr>
       </w:pPr>
       <w:r>
         <w:rPr>
@@ -1185,7 +932,7 @@
                     </pic:cNvPicPr>
                   </pic:nvPicPr>
                   <pic:blipFill>
-                    <a:blip r:embed="rId10">
+                    <a:blip r:embed="rId12">
                       <a:extLst>
                         <a:ext uri="{28A0092B-C50C-407E-A947-70E740481C1C}">
                           <a14:useLocalDpi xmlns:a14="http://schemas.microsoft.com/office/drawing/2010/main" val="0"/>
@@ -1232,7 +979,19 @@
         <w:rPr>
           <w:color w:val="auto"/>
         </w:rPr>
-        <w:t xml:space="preserve"> una cuenta de Administrador con</w:t>
+        <w:t xml:space="preserve"> una cuenta de </w:t>
+      </w:r>
+      <w:r>
+        <w:rPr>
+          <w:color w:val="auto"/>
+        </w:rPr>
+        <w:t>Usuario normal</w:t>
+      </w:r>
+      <w:r>
+        <w:rPr>
+          <w:color w:val="auto"/>
+        </w:rPr>
+        <w:t xml:space="preserve"> con</w:t>
       </w:r>
       <w:r>
         <w:rPr>
@@ -1252,78 +1011,6 @@
         </w:rPr>
         <w:t>.</w:t>
       </w:r>
-    </w:p>
-    <w:p>
-      <w:pPr>
-        <w:pStyle w:val="Default"/>
-        <w:spacing w:line="360" w:lineRule="auto"/>
-        <w:ind w:firstLine="708"/>
-        <w:jc w:val="both"/>
-      </w:pPr>
-    </w:p>
-    <w:p>
-      <w:pPr>
-        <w:pStyle w:val="Default"/>
-        <w:spacing w:line="360" w:lineRule="auto"/>
-        <w:ind w:firstLine="708"/>
-        <w:jc w:val="both"/>
-      </w:pPr>
-    </w:p>
-    <w:p>
-      <w:pPr>
-        <w:pStyle w:val="Default"/>
-        <w:spacing w:line="360" w:lineRule="auto"/>
-        <w:ind w:firstLine="708"/>
-        <w:jc w:val="both"/>
-      </w:pPr>
-    </w:p>
-    <w:p>
-      <w:pPr>
-        <w:pStyle w:val="Default"/>
-        <w:spacing w:line="360" w:lineRule="auto"/>
-        <w:ind w:firstLine="708"/>
-        <w:jc w:val="both"/>
-      </w:pPr>
-    </w:p>
-    <w:p>
-      <w:pPr>
-        <w:pStyle w:val="Default"/>
-        <w:spacing w:line="360" w:lineRule="auto"/>
-        <w:ind w:firstLine="708"/>
-        <w:jc w:val="both"/>
-      </w:pPr>
-    </w:p>
-    <w:p>
-      <w:pPr>
-        <w:pStyle w:val="Default"/>
-        <w:spacing w:line="360" w:lineRule="auto"/>
-        <w:ind w:firstLine="708"/>
-        <w:jc w:val="both"/>
-      </w:pPr>
-    </w:p>
-    <w:p>
-      <w:pPr>
-        <w:pStyle w:val="Default"/>
-        <w:spacing w:line="360" w:lineRule="auto"/>
-        <w:ind w:firstLine="708"/>
-        <w:jc w:val="both"/>
-      </w:pPr>
-    </w:p>
-    <w:p>
-      <w:pPr>
-        <w:pStyle w:val="Default"/>
-        <w:spacing w:line="360" w:lineRule="auto"/>
-        <w:ind w:firstLine="708"/>
-        <w:jc w:val="both"/>
-        <w:sectPr>
-          <w:headerReference w:type="default" r:id="rId11"/>
-          <w:footerReference w:type="default" r:id="rId12"/>
-          <w:pgSz w:w="12240" w:h="15840"/>
-          <w:pgMar w:top="2268" w:right="1418" w:bottom="1418" w:left="2268" w:header="709" w:footer="709" w:gutter="0"/>
-          <w:cols w:space="708"/>
-          <w:docGrid w:linePitch="360"/>
-        </w:sectPr>
-      </w:pPr>
     </w:p>
     <w:p>
       <w:pPr>
@@ -1340,7 +1027,7 @@
           <w:szCs w:val="28"/>
         </w:rPr>
       </w:pPr>
-      <w:bookmarkStart w:id="1" w:name="_Toc480853494"/>
+      <w:bookmarkStart w:id="1" w:name="_Toc480916709"/>
       <w:r>
         <w:rPr>
           <w:color w:val="auto"/>
@@ -1348,26 +1035,25 @@
           <w:szCs w:val="28"/>
         </w:rPr>
         <w:lastRenderedPageBreak/>
-        <w:t>AGREGAR DOCUMENTO</w:t>
+        <w:t>CONSULTAR DOCUMENTO</w:t>
       </w:r>
       <w:bookmarkEnd w:id="1"/>
     </w:p>
     <w:p>
       <w:pPr>
-        <w:rPr>
-          <w:lang w:eastAsia="es-MX"/>
-        </w:rPr>
+        <w:pStyle w:val="Default"/>
+        <w:spacing w:line="360" w:lineRule="auto"/>
+        <w:jc w:val="both"/>
       </w:pPr>
       <w:r>
         <w:rPr>
           <w:noProof/>
-          <w:lang w:eastAsia="es-MX"/>
         </w:rPr>
         <w:drawing>
           <wp:inline distT="0" distB="0" distL="0" distR="0">
-            <wp:extent cx="5429250" cy="2895600"/>
+            <wp:extent cx="5431790" cy="2211705"/>
             <wp:effectExtent l="0" t="0" r="0" b="0"/>
-            <wp:docPr id="21" name="Imagen 21" descr="C:\Users\Windows 10\Desktop\APPD\2.PNG"/>
+            <wp:docPr id="3" name="Imagen 3"/>
             <wp:cNvGraphicFramePr>
               <a:graphicFrameLocks xmlns:a="http://schemas.openxmlformats.org/drawingml/2006/main" noChangeAspect="1"/>
             </wp:cNvGraphicFramePr>
@@ -1375,10 +1061,8 @@
               <a:graphicData uri="http://schemas.openxmlformats.org/drawingml/2006/picture">
                 <pic:pic xmlns:pic="http://schemas.openxmlformats.org/drawingml/2006/picture">
                   <pic:nvPicPr>
-                    <pic:cNvPr id="0" name="Picture 21" descr="C:\Users\Windows 10\Desktop\APPD\2.PNG"/>
-                    <pic:cNvPicPr>
-                      <a:picLocks noChangeAspect="1" noChangeArrowheads="1"/>
-                    </pic:cNvPicPr>
+                    <pic:cNvPr id="3" name="1.PNG"/>
+                    <pic:cNvPicPr/>
                   </pic:nvPicPr>
                   <pic:blipFill>
                     <a:blip r:embed="rId13">
@@ -1388,23 +1072,18 @@
                         </a:ext>
                       </a:extLst>
                     </a:blip>
-                    <a:srcRect/>
                     <a:stretch>
                       <a:fillRect/>
                     </a:stretch>
                   </pic:blipFill>
-                  <pic:spPr bwMode="auto">
+                  <pic:spPr>
                     <a:xfrm>
                       <a:off x="0" y="0"/>
-                      <a:ext cx="5429250" cy="2895600"/>
+                      <a:ext cx="5441052" cy="2215476"/>
                     </a:xfrm>
                     <a:prstGeom prst="rect">
                       <a:avLst/>
                     </a:prstGeom>
-                    <a:noFill/>
-                    <a:ln>
-                      <a:noFill/>
-                    </a:ln>
                   </pic:spPr>
                 </pic:pic>
               </a:graphicData>
@@ -1415,23 +1094,24 @@
     </w:p>
     <w:p>
       <w:pPr>
-        <w:rPr>
-          <w:lang w:eastAsia="es-MX"/>
-        </w:rPr>
-      </w:pPr>
-    </w:p>
-    <w:p>
-      <w:pPr>
         <w:pStyle w:val="Default"/>
         <w:spacing w:line="360" w:lineRule="auto"/>
         <w:ind w:firstLine="708"/>
         <w:jc w:val="both"/>
       </w:pPr>
-      <w:r>
-        <w:t>Después de haber ingresado a la aplicación, damos clic en el apartado de Documentos que se encuentra en el menú izquierdo, se desplegaran varios sub menús damos clic en Nuevo Documento</w:t>
-      </w:r>
-      <w:r>
-        <w:t>s</w:t>
+    </w:p>
+    <w:p>
+      <w:pPr>
+        <w:pStyle w:val="Default"/>
+        <w:spacing w:line="360" w:lineRule="auto"/>
+        <w:ind w:firstLine="708"/>
+        <w:jc w:val="both"/>
+      </w:pPr>
+      <w:r>
+        <w:t>Después de haber ingresado a la aplicación, damos clic en el apartado de Documentos que se encuentra en el menú izquierdo, se desplegaran varios sub menús damos clic en</w:t>
+      </w:r>
+      <w:r>
+        <w:t xml:space="preserve"> Buscar</w:t>
       </w:r>
       <w:r>
         <w:t>.</w:t>
@@ -1441,6 +1121,7 @@
       <w:pPr>
         <w:pStyle w:val="Default"/>
         <w:spacing w:line="360" w:lineRule="auto"/>
+        <w:ind w:firstLine="708"/>
         <w:jc w:val="both"/>
       </w:pPr>
     </w:p>
@@ -1456,9 +1137,9 @@
         </w:rPr>
         <w:drawing>
           <wp:inline distT="0" distB="0" distL="0" distR="0">
-            <wp:extent cx="5429250" cy="2019300"/>
+            <wp:extent cx="5431790" cy="2287905"/>
             <wp:effectExtent l="0" t="0" r="0" b="0"/>
-            <wp:docPr id="24" name="Imagen 24" descr="C:\Users\Windows 10\Desktop\APPD\3.PNG"/>
+            <wp:docPr id="4" name="Imagen 4"/>
             <wp:cNvGraphicFramePr>
               <a:graphicFrameLocks xmlns:a="http://schemas.openxmlformats.org/drawingml/2006/main" noChangeAspect="1"/>
             </wp:cNvGraphicFramePr>
@@ -1466,10 +1147,8 @@
               <a:graphicData uri="http://schemas.openxmlformats.org/drawingml/2006/picture">
                 <pic:pic xmlns:pic="http://schemas.openxmlformats.org/drawingml/2006/picture">
                   <pic:nvPicPr>
-                    <pic:cNvPr id="0" name="Picture 24" descr="C:\Users\Windows 10\Desktop\APPD\3.PNG"/>
-                    <pic:cNvPicPr>
-                      <a:picLocks noChangeAspect="1" noChangeArrowheads="1"/>
-                    </pic:cNvPicPr>
+                    <pic:cNvPr id="4" name="2.PNG"/>
+                    <pic:cNvPicPr/>
                   </pic:nvPicPr>
                   <pic:blipFill>
                     <a:blip r:embed="rId14">
@@ -1479,23 +1158,18 @@
                         </a:ext>
                       </a:extLst>
                     </a:blip>
-                    <a:srcRect/>
                     <a:stretch>
                       <a:fillRect/>
                     </a:stretch>
                   </pic:blipFill>
-                  <pic:spPr bwMode="auto">
+                  <pic:spPr>
                     <a:xfrm>
                       <a:off x="0" y="0"/>
-                      <a:ext cx="5429250" cy="2019300"/>
+                      <a:ext cx="5431790" cy="2287905"/>
                     </a:xfrm>
                     <a:prstGeom prst="rect">
                       <a:avLst/>
                     </a:prstGeom>
-                    <a:noFill/>
-                    <a:ln>
-                      <a:noFill/>
-                    </a:ln>
                   </pic:spPr>
                 </pic:pic>
               </a:graphicData>
@@ -1508,30 +1182,11 @@
       <w:pPr>
         <w:pStyle w:val="Default"/>
         <w:spacing w:line="360" w:lineRule="auto"/>
-        <w:jc w:val="both"/>
-      </w:pPr>
-    </w:p>
-    <w:p>
-      <w:pPr>
-        <w:pStyle w:val="Default"/>
-        <w:spacing w:line="360" w:lineRule="auto"/>
         <w:ind w:firstLine="708"/>
         <w:jc w:val="both"/>
       </w:pPr>
       <w:r>
-        <w:t xml:space="preserve">Se mostrará el formulario para agregar un nuevo </w:t>
-      </w:r>
-      <w:r>
-        <w:t>documento. Nos</w:t>
-      </w:r>
-      <w:r>
-        <w:t xml:space="preserve"> pedirá ingresar el tipo de documento este generara el código </w:t>
-      </w:r>
-      <w:r>
-        <w:t>automáticamente</w:t>
-      </w:r>
-      <w:r>
-        <w:t>.</w:t>
+        <w:t xml:space="preserve"> </w:t>
       </w:r>
     </w:p>
     <w:p>
@@ -1539,6 +1194,53 @@
         <w:pStyle w:val="Default"/>
         <w:spacing w:line="360" w:lineRule="auto"/>
         <w:ind w:firstLine="708"/>
+        <w:jc w:val="both"/>
+      </w:pPr>
+      <w:r>
+        <w:t>En esta vista nos podremos hacer diferentes acciones una Vista General de los datos completos del documento, un Buscador, diferentes botones con funciones múltiples como mostrar el documento en el nave</w:t>
+      </w:r>
+      <w:r>
+        <w:t>gador así como descargar el documento.</w:t>
+      </w:r>
+    </w:p>
+    <w:p>
+      <w:pPr>
+        <w:pStyle w:val="Default"/>
+        <w:spacing w:line="360" w:lineRule="auto"/>
+        <w:ind w:left="1428" w:firstLine="696"/>
+        <w:jc w:val="both"/>
+      </w:pPr>
+    </w:p>
+    <w:p>
+      <w:pPr>
+        <w:pStyle w:val="Default"/>
+        <w:numPr>
+          <w:ilvl w:val="0"/>
+          <w:numId w:val="33"/>
+        </w:numPr>
+        <w:spacing w:line="360" w:lineRule="auto"/>
+        <w:jc w:val="both"/>
+      </w:pPr>
+      <w:r>
+        <w:t>Vista General:</w:t>
+      </w:r>
+    </w:p>
+    <w:p>
+      <w:pPr>
+        <w:pStyle w:val="Default"/>
+        <w:spacing w:line="360" w:lineRule="auto"/>
+        <w:ind w:left="1428"/>
+        <w:jc w:val="both"/>
+      </w:pPr>
+      <w:r>
+        <w:t xml:space="preserve">Dando clic en este botón de color amarillo colocado en la parte superior de la vista, nos mostrara una la lista con el documento o documentos con la información detalla de estos mismos. </w:t>
+      </w:r>
+    </w:p>
+    <w:p>
+      <w:pPr>
+        <w:pStyle w:val="Default"/>
+        <w:spacing w:line="360" w:lineRule="auto"/>
+        <w:ind w:left="1428"/>
         <w:jc w:val="both"/>
       </w:pPr>
     </w:p>
@@ -1553,12 +1255,11 @@
         <w:rPr>
           <w:noProof/>
         </w:rPr>
-        <w:lastRenderedPageBreak/>
         <w:drawing>
           <wp:inline distT="0" distB="0" distL="0" distR="0">
-            <wp:extent cx="4962525" cy="2952750"/>
-            <wp:effectExtent l="0" t="0" r="9525" b="0"/>
-            <wp:docPr id="34" name="Imagen 34" descr="C:\Users\Windows 10\Desktop\APPD\4.PNG"/>
+            <wp:extent cx="5431790" cy="2881630"/>
+            <wp:effectExtent l="0" t="0" r="0" b="0"/>
+            <wp:docPr id="5" name="Imagen 5"/>
             <wp:cNvGraphicFramePr>
               <a:graphicFrameLocks xmlns:a="http://schemas.openxmlformats.org/drawingml/2006/main" noChangeAspect="1"/>
             </wp:cNvGraphicFramePr>
@@ -1566,10 +1267,8 @@
               <a:graphicData uri="http://schemas.openxmlformats.org/drawingml/2006/picture">
                 <pic:pic xmlns:pic="http://schemas.openxmlformats.org/drawingml/2006/picture">
                   <pic:nvPicPr>
-                    <pic:cNvPr id="0" name="Picture 34" descr="C:\Users\Windows 10\Desktop\APPD\4.PNG"/>
-                    <pic:cNvPicPr>
-                      <a:picLocks noChangeAspect="1" noChangeArrowheads="1"/>
-                    </pic:cNvPicPr>
+                    <pic:cNvPr id="5" name="3.PNG"/>
+                    <pic:cNvPicPr/>
                   </pic:nvPicPr>
                   <pic:blipFill>
                     <a:blip r:embed="rId15">
@@ -1579,23 +1278,18 @@
                         </a:ext>
                       </a:extLst>
                     </a:blip>
-                    <a:srcRect b="12125"/>
                     <a:stretch>
                       <a:fillRect/>
                     </a:stretch>
                   </pic:blipFill>
-                  <pic:spPr bwMode="auto">
+                  <pic:spPr>
                     <a:xfrm>
                       <a:off x="0" y="0"/>
-                      <a:ext cx="4962525" cy="2952750"/>
+                      <a:ext cx="5431790" cy="2881630"/>
                     </a:xfrm>
                     <a:prstGeom prst="rect">
                       <a:avLst/>
                     </a:prstGeom>
-                    <a:noFill/>
-                    <a:ln>
-                      <a:noFill/>
-                    </a:ln>
                   </pic:spPr>
                 </pic:pic>
               </a:graphicData>
@@ -1611,672 +1305,6 @@
         <w:ind w:firstLine="708"/>
         <w:jc w:val="both"/>
       </w:pPr>
-      <w:r>
-        <w:t xml:space="preserve"> </w:t>
-      </w:r>
-      <w:r>
-        <w:t>Seleccionamos el tipo de documento.</w:t>
-      </w:r>
-    </w:p>
-    <w:p>
-      <w:pPr>
-        <w:pStyle w:val="Default"/>
-        <w:spacing w:line="360" w:lineRule="auto"/>
-        <w:ind w:firstLine="708"/>
-        <w:jc w:val="both"/>
-      </w:pPr>
-    </w:p>
-    <w:p>
-      <w:pPr>
-        <w:pStyle w:val="Default"/>
-        <w:spacing w:line="360" w:lineRule="auto"/>
-        <w:ind w:firstLine="708"/>
-        <w:jc w:val="both"/>
-      </w:pPr>
-      <w:r>
-        <w:rPr>
-          <w:noProof/>
-        </w:rPr>
-        <w:drawing>
-          <wp:inline distT="0" distB="0" distL="0" distR="0">
-            <wp:extent cx="4886325" cy="2838450"/>
-            <wp:effectExtent l="0" t="0" r="9525" b="0"/>
-            <wp:docPr id="43" name="Imagen 43" descr="C:\Users\Windows 10\Desktop\APPD\5.PNG"/>
-            <wp:cNvGraphicFramePr>
-              <a:graphicFrameLocks xmlns:a="http://schemas.openxmlformats.org/drawingml/2006/main" noChangeAspect="1"/>
-            </wp:cNvGraphicFramePr>
-            <a:graphic xmlns:a="http://schemas.openxmlformats.org/drawingml/2006/main">
-              <a:graphicData uri="http://schemas.openxmlformats.org/drawingml/2006/picture">
-                <pic:pic xmlns:pic="http://schemas.openxmlformats.org/drawingml/2006/picture">
-                  <pic:nvPicPr>
-                    <pic:cNvPr id="0" name="Picture 43" descr="C:\Users\Windows 10\Desktop\APPD\5.PNG"/>
-                    <pic:cNvPicPr>
-                      <a:picLocks noChangeAspect="1" noChangeArrowheads="1"/>
-                    </pic:cNvPicPr>
-                  </pic:nvPicPr>
-                  <pic:blipFill>
-                    <a:blip r:embed="rId16">
-                      <a:extLst>
-                        <a:ext uri="{28A0092B-C50C-407E-A947-70E740481C1C}">
-                          <a14:useLocalDpi xmlns:a14="http://schemas.microsoft.com/office/drawing/2010/main" val="0"/>
-                        </a:ext>
-                      </a:extLst>
-                    </a:blip>
-                    <a:srcRect b="9909"/>
-                    <a:stretch>
-                      <a:fillRect/>
-                    </a:stretch>
-                  </pic:blipFill>
-                  <pic:spPr bwMode="auto">
-                    <a:xfrm>
-                      <a:off x="0" y="0"/>
-                      <a:ext cx="4886325" cy="2838450"/>
-                    </a:xfrm>
-                    <a:prstGeom prst="rect">
-                      <a:avLst/>
-                    </a:prstGeom>
-                    <a:noFill/>
-                    <a:ln>
-                      <a:noFill/>
-                    </a:ln>
-                  </pic:spPr>
-                </pic:pic>
-              </a:graphicData>
-            </a:graphic>
-          </wp:inline>
-        </w:drawing>
-      </w:r>
-    </w:p>
-    <w:p>
-      <w:pPr>
-        <w:pStyle w:val="Default"/>
-        <w:spacing w:line="360" w:lineRule="auto"/>
-        <w:ind w:firstLine="708"/>
-        <w:jc w:val="both"/>
-      </w:pPr>
-      <w:r>
-        <w:t>El código se generara automáticamente como se muestra en la imagen. Damos clic en botón de Siguiente para seguir con el formulario de datos de documento.</w:t>
-      </w:r>
-    </w:p>
-    <w:p>
-      <w:pPr>
-        <w:pStyle w:val="Default"/>
-        <w:spacing w:line="360" w:lineRule="auto"/>
-        <w:jc w:val="center"/>
-      </w:pPr>
-      <w:r>
-        <w:rPr>
-          <w:noProof/>
-        </w:rPr>
-        <w:lastRenderedPageBreak/>
-        <w:drawing>
-          <wp:inline distT="0" distB="0" distL="0" distR="0">
-            <wp:extent cx="3933825" cy="6848475"/>
-            <wp:effectExtent l="0" t="0" r="9525" b="9525"/>
-            <wp:docPr id="45" name="Imagen 45" descr="C:\Users\Windows 10\Desktop\APPD\6.PNG"/>
-            <wp:cNvGraphicFramePr>
-              <a:graphicFrameLocks xmlns:a="http://schemas.openxmlformats.org/drawingml/2006/main" noChangeAspect="1"/>
-            </wp:cNvGraphicFramePr>
-            <a:graphic xmlns:a="http://schemas.openxmlformats.org/drawingml/2006/main">
-              <a:graphicData uri="http://schemas.openxmlformats.org/drawingml/2006/picture">
-                <pic:pic xmlns:pic="http://schemas.openxmlformats.org/drawingml/2006/picture">
-                  <pic:nvPicPr>
-                    <pic:cNvPr id="0" name="Picture 45" descr="C:\Users\Windows 10\Desktop\APPD\6.PNG"/>
-                    <pic:cNvPicPr>
-                      <a:picLocks noChangeAspect="1" noChangeArrowheads="1"/>
-                    </pic:cNvPicPr>
-                  </pic:nvPicPr>
-                  <pic:blipFill>
-                    <a:blip r:embed="rId17">
-                      <a:extLst>
-                        <a:ext uri="{28A0092B-C50C-407E-A947-70E740481C1C}">
-                          <a14:useLocalDpi xmlns:a14="http://schemas.microsoft.com/office/drawing/2010/main" val="0"/>
-                        </a:ext>
-                      </a:extLst>
-                    </a:blip>
-                    <a:srcRect/>
-                    <a:stretch>
-                      <a:fillRect/>
-                    </a:stretch>
-                  </pic:blipFill>
-                  <pic:spPr bwMode="auto">
-                    <a:xfrm>
-                      <a:off x="0" y="0"/>
-                      <a:ext cx="3933825" cy="6848475"/>
-                    </a:xfrm>
-                    <a:prstGeom prst="rect">
-                      <a:avLst/>
-                    </a:prstGeom>
-                    <a:noFill/>
-                    <a:ln>
-                      <a:noFill/>
-                    </a:ln>
-                  </pic:spPr>
-                </pic:pic>
-              </a:graphicData>
-            </a:graphic>
-          </wp:inline>
-        </w:drawing>
-      </w:r>
-    </w:p>
-    <w:p>
-      <w:pPr>
-        <w:pStyle w:val="Default"/>
-        <w:spacing w:line="360" w:lineRule="auto"/>
-        <w:ind w:firstLine="708"/>
-        <w:jc w:val="both"/>
-      </w:pPr>
-      <w:r>
-        <w:t>S</w:t>
-      </w:r>
-      <w:r>
-        <w:t xml:space="preserve">e </w:t>
-      </w:r>
-      <w:r>
-        <w:t>nos despliegue el formulario de datos de documento</w:t>
-      </w:r>
-      <w:r>
-        <w:t xml:space="preserve"> e ingresemos</w:t>
-      </w:r>
-      <w:r>
-        <w:t xml:space="preserve"> la información</w:t>
-      </w:r>
-      <w:r>
-        <w:t xml:space="preserve"> </w:t>
-      </w:r>
-      <w:r>
-        <w:t>correspondiente</w:t>
-      </w:r>
-      <w:r>
-        <w:t xml:space="preserve">. </w:t>
-      </w:r>
-    </w:p>
-    <w:p>
-      <w:pPr>
-        <w:pStyle w:val="Default"/>
-        <w:spacing w:line="360" w:lineRule="auto"/>
-        <w:ind w:firstLine="708"/>
-        <w:jc w:val="both"/>
-      </w:pPr>
-    </w:p>
-    <w:p>
-      <w:pPr>
-        <w:pStyle w:val="Default"/>
-        <w:spacing w:line="360" w:lineRule="auto"/>
-        <w:jc w:val="center"/>
-      </w:pPr>
-      <w:r>
-        <w:rPr>
-          <w:noProof/>
-        </w:rPr>
-        <w:lastRenderedPageBreak/>
-        <w:drawing>
-          <wp:inline distT="0" distB="0" distL="0" distR="0">
-            <wp:extent cx="2867025" cy="6296025"/>
-            <wp:effectExtent l="0" t="0" r="9525" b="9525"/>
-            <wp:docPr id="48" name="Imagen 48" descr="C:\Users\Windows 10\Desktop\APPD\7.PNG"/>
-            <wp:cNvGraphicFramePr>
-              <a:graphicFrameLocks xmlns:a="http://schemas.openxmlformats.org/drawingml/2006/main" noChangeAspect="1"/>
-            </wp:cNvGraphicFramePr>
-            <a:graphic xmlns:a="http://schemas.openxmlformats.org/drawingml/2006/main">
-              <a:graphicData uri="http://schemas.openxmlformats.org/drawingml/2006/picture">
-                <pic:pic xmlns:pic="http://schemas.openxmlformats.org/drawingml/2006/picture">
-                  <pic:nvPicPr>
-                    <pic:cNvPr id="0" name="Picture 48" descr="C:\Users\Windows 10\Desktop\APPD\7.PNG"/>
-                    <pic:cNvPicPr>
-                      <a:picLocks noChangeAspect="1" noChangeArrowheads="1"/>
-                    </pic:cNvPicPr>
-                  </pic:nvPicPr>
-                  <pic:blipFill>
-                    <a:blip r:embed="rId18">
-                      <a:extLst>
-                        <a:ext uri="{28A0092B-C50C-407E-A947-70E740481C1C}">
-                          <a14:useLocalDpi xmlns:a14="http://schemas.microsoft.com/office/drawing/2010/main" val="0"/>
-                        </a:ext>
-                      </a:extLst>
-                    </a:blip>
-                    <a:srcRect/>
-                    <a:stretch>
-                      <a:fillRect/>
-                    </a:stretch>
-                  </pic:blipFill>
-                  <pic:spPr bwMode="auto">
-                    <a:xfrm>
-                      <a:off x="0" y="0"/>
-                      <a:ext cx="2867025" cy="6296025"/>
-                    </a:xfrm>
-                    <a:prstGeom prst="rect">
-                      <a:avLst/>
-                    </a:prstGeom>
-                    <a:noFill/>
-                    <a:ln>
-                      <a:noFill/>
-                    </a:ln>
-                  </pic:spPr>
-                </pic:pic>
-              </a:graphicData>
-            </a:graphic>
-          </wp:inline>
-        </w:drawing>
-      </w:r>
-    </w:p>
-    <w:p>
-      <w:pPr>
-        <w:pStyle w:val="Default"/>
-        <w:spacing w:line="360" w:lineRule="auto"/>
-        <w:ind w:firstLine="708"/>
-        <w:jc w:val="both"/>
-      </w:pPr>
-      <w:r>
-        <w:t xml:space="preserve">Todos los campos deberán de estar llenos obligatoriamente, ya que si no es así no se poda agregar el documento. Los formatos </w:t>
-      </w:r>
-      <w:r>
-        <w:t>permitidos son los siguientes:</w:t>
-      </w:r>
-      <w:r>
-        <w:t xml:space="preserve"> </w:t>
-      </w:r>
-      <w:r>
-        <w:t>ppt</w:t>
-      </w:r>
-      <w:r>
-        <w:t xml:space="preserve">, pptx, xls, doc, docx, pdf, docx, zip, txt, jpg, png, jpeg, docm, thmx, sldm, sldx, ppsm, ppsx, ppam, dotm, dotx, xlam, xlsb, xltm, xltx, xlsm, </w:t>
-      </w:r>
-      <w:r>
-        <w:t>xlsx</w:t>
-      </w:r>
-      <w:r>
-        <w:t>.</w:t>
-      </w:r>
-    </w:p>
-    <w:p>
-      <w:pPr>
-        <w:pStyle w:val="Default"/>
-        <w:spacing w:line="360" w:lineRule="auto"/>
-        <w:ind w:firstLine="708"/>
-        <w:jc w:val="both"/>
-      </w:pPr>
-      <w:r>
-        <w:lastRenderedPageBreak/>
-        <w:t>Una vez llenada todos los campos con la información correcta, s</w:t>
-      </w:r>
-      <w:r>
-        <w:t xml:space="preserve">olo restara dar clic en Agregar </w:t>
-      </w:r>
-      <w:r>
-        <w:t>y automáticamente nos re direccionara a la lista de  documentos donde se reflejara que el documento fue cargado de manera exitosa.</w:t>
-      </w:r>
-    </w:p>
-    <w:p>
-      <w:pPr>
-        <w:pStyle w:val="Default"/>
-        <w:spacing w:line="360" w:lineRule="auto"/>
-        <w:jc w:val="both"/>
-      </w:pPr>
-    </w:p>
-    <w:p>
-      <w:pPr>
-        <w:pStyle w:val="Default"/>
-        <w:spacing w:line="360" w:lineRule="auto"/>
-        <w:jc w:val="both"/>
-      </w:pPr>
-      <w:r>
-        <w:rPr>
-          <w:noProof/>
-        </w:rPr>
-        <w:drawing>
-          <wp:inline distT="0" distB="0" distL="0" distR="0">
-            <wp:extent cx="5429250" cy="2838450"/>
-            <wp:effectExtent l="0" t="0" r="0" b="0"/>
-            <wp:docPr id="56" name="Imagen 56" descr="C:\Users\Windows 10\Desktop\APPD\8.PNG"/>
-            <wp:cNvGraphicFramePr>
-              <a:graphicFrameLocks xmlns:a="http://schemas.openxmlformats.org/drawingml/2006/main" noChangeAspect="1"/>
-            </wp:cNvGraphicFramePr>
-            <a:graphic xmlns:a="http://schemas.openxmlformats.org/drawingml/2006/main">
-              <a:graphicData uri="http://schemas.openxmlformats.org/drawingml/2006/picture">
-                <pic:pic xmlns:pic="http://schemas.openxmlformats.org/drawingml/2006/picture">
-                  <pic:nvPicPr>
-                    <pic:cNvPr id="0" name="Picture 56" descr="C:\Users\Windows 10\Desktop\APPD\8.PNG"/>
-                    <pic:cNvPicPr>
-                      <a:picLocks noChangeAspect="1" noChangeArrowheads="1"/>
-                    </pic:cNvPicPr>
-                  </pic:nvPicPr>
-                  <pic:blipFill>
-                    <a:blip r:embed="rId19">
-                      <a:extLst>
-                        <a:ext uri="{28A0092B-C50C-407E-A947-70E740481C1C}">
-                          <a14:useLocalDpi xmlns:a14="http://schemas.microsoft.com/office/drawing/2010/main" val="0"/>
-                        </a:ext>
-                      </a:extLst>
-                    </a:blip>
-                    <a:srcRect/>
-                    <a:stretch>
-                      <a:fillRect/>
-                    </a:stretch>
-                  </pic:blipFill>
-                  <pic:spPr bwMode="auto">
-                    <a:xfrm>
-                      <a:off x="0" y="0"/>
-                      <a:ext cx="5429250" cy="2838450"/>
-                    </a:xfrm>
-                    <a:prstGeom prst="rect">
-                      <a:avLst/>
-                    </a:prstGeom>
-                    <a:noFill/>
-                    <a:ln>
-                      <a:noFill/>
-                    </a:ln>
-                  </pic:spPr>
-                </pic:pic>
-              </a:graphicData>
-            </a:graphic>
-          </wp:inline>
-        </w:drawing>
-      </w:r>
-    </w:p>
-    <w:p>
-      <w:pPr>
-        <w:pStyle w:val="Default"/>
-        <w:spacing w:line="360" w:lineRule="auto"/>
-        <w:ind w:firstLine="708"/>
-        <w:jc w:val="both"/>
-      </w:pPr>
-    </w:p>
-    <w:p>
-      <w:pPr>
-        <w:pStyle w:val="Default"/>
-        <w:spacing w:line="360" w:lineRule="auto"/>
-        <w:ind w:firstLine="708"/>
-        <w:jc w:val="both"/>
-      </w:pPr>
-    </w:p>
-    <w:p>
-      <w:pPr>
-        <w:pStyle w:val="Default"/>
-        <w:spacing w:line="360" w:lineRule="auto"/>
-        <w:ind w:firstLine="708"/>
-        <w:jc w:val="both"/>
-      </w:pPr>
-    </w:p>
-    <w:p>
-      <w:pPr>
-        <w:pStyle w:val="Default"/>
-        <w:spacing w:line="360" w:lineRule="auto"/>
-        <w:ind w:firstLine="708"/>
-        <w:jc w:val="both"/>
-      </w:pPr>
-    </w:p>
-    <w:p>
-      <w:pPr>
-        <w:pStyle w:val="Default"/>
-        <w:spacing w:line="360" w:lineRule="auto"/>
-        <w:ind w:firstLine="708"/>
-        <w:jc w:val="both"/>
-      </w:pPr>
-    </w:p>
-    <w:p>
-      <w:pPr>
-        <w:pStyle w:val="Default"/>
-        <w:spacing w:line="360" w:lineRule="auto"/>
-        <w:ind w:firstLine="708"/>
-        <w:jc w:val="both"/>
-      </w:pPr>
-    </w:p>
-    <w:p>
-      <w:pPr>
-        <w:pStyle w:val="Default"/>
-        <w:spacing w:line="360" w:lineRule="auto"/>
-        <w:ind w:firstLine="708"/>
-        <w:jc w:val="both"/>
-      </w:pPr>
-    </w:p>
-    <w:p>
-      <w:pPr>
-        <w:pStyle w:val="Default"/>
-        <w:spacing w:line="360" w:lineRule="auto"/>
-        <w:ind w:firstLine="708"/>
-        <w:jc w:val="both"/>
-      </w:pPr>
-    </w:p>
-    <w:p>
-      <w:pPr>
-        <w:pStyle w:val="Default"/>
-        <w:spacing w:line="360" w:lineRule="auto"/>
-        <w:ind w:firstLine="708"/>
-        <w:jc w:val="both"/>
-      </w:pPr>
-    </w:p>
-    <w:p>
-      <w:pPr>
-        <w:pStyle w:val="Default"/>
-        <w:spacing w:line="360" w:lineRule="auto"/>
-        <w:ind w:firstLine="708"/>
-        <w:jc w:val="both"/>
-      </w:pPr>
-    </w:p>
-    <w:p>
-      <w:pPr>
-        <w:pStyle w:val="Default"/>
-        <w:spacing w:line="360" w:lineRule="auto"/>
-        <w:ind w:firstLine="708"/>
-        <w:jc w:val="both"/>
-      </w:pPr>
-    </w:p>
-    <w:p>
-      <w:pPr>
-        <w:pStyle w:val="Default"/>
-        <w:spacing w:line="360" w:lineRule="auto"/>
-        <w:ind w:firstLine="708"/>
-        <w:jc w:val="both"/>
-      </w:pPr>
-    </w:p>
-    <w:p>
-      <w:pPr>
-        <w:pStyle w:val="Default"/>
-        <w:spacing w:line="360" w:lineRule="auto"/>
-        <w:jc w:val="both"/>
-      </w:pPr>
-    </w:p>
-    <w:p>
-      <w:pPr>
-        <w:pStyle w:val="Ttulo1"/>
-        <w:numPr>
-          <w:ilvl w:val="0"/>
-          <w:numId w:val="17"/>
-        </w:numPr>
-        <w:ind w:left="426"/>
-        <w:jc w:val="center"/>
-        <w:rPr>
-          <w:color w:val="auto"/>
-          <w:sz w:val="28"/>
-          <w:szCs w:val="28"/>
-        </w:rPr>
-      </w:pPr>
-      <w:bookmarkStart w:id="2" w:name="_Toc480853495"/>
-      <w:r>
-        <w:rPr>
-          <w:color w:val="auto"/>
-          <w:sz w:val="28"/>
-          <w:szCs w:val="28"/>
-        </w:rPr>
-        <w:lastRenderedPageBreak/>
-        <w:t>CONSULTAR DOCUMENTO</w:t>
-      </w:r>
-      <w:bookmarkEnd w:id="2"/>
-    </w:p>
-    <w:p>
-      <w:pPr>
-        <w:pStyle w:val="Default"/>
-        <w:spacing w:line="360" w:lineRule="auto"/>
-        <w:jc w:val="both"/>
-      </w:pPr>
-      <w:r>
-        <w:rPr>
-          <w:noProof/>
-        </w:rPr>
-        <w:drawing>
-          <wp:inline distT="0" distB="0" distL="0" distR="0">
-            <wp:extent cx="5429250" cy="2543175"/>
-            <wp:effectExtent l="0" t="0" r="0" b="9525"/>
-            <wp:docPr id="57" name="Imagen 57" descr="C:\Users\Windows 10\Desktop\APPD\9.PNG"/>
-            <wp:cNvGraphicFramePr>
-              <a:graphicFrameLocks xmlns:a="http://schemas.openxmlformats.org/drawingml/2006/main" noChangeAspect="1"/>
-            </wp:cNvGraphicFramePr>
-            <a:graphic xmlns:a="http://schemas.openxmlformats.org/drawingml/2006/main">
-              <a:graphicData uri="http://schemas.openxmlformats.org/drawingml/2006/picture">
-                <pic:pic xmlns:pic="http://schemas.openxmlformats.org/drawingml/2006/picture">
-                  <pic:nvPicPr>
-                    <pic:cNvPr id="0" name="Picture 57" descr="C:\Users\Windows 10\Desktop\APPD\9.PNG"/>
-                    <pic:cNvPicPr>
-                      <a:picLocks noChangeAspect="1" noChangeArrowheads="1"/>
-                    </pic:cNvPicPr>
-                  </pic:nvPicPr>
-                  <pic:blipFill>
-                    <a:blip r:embed="rId20">
-                      <a:extLst>
-                        <a:ext uri="{28A0092B-C50C-407E-A947-70E740481C1C}">
-                          <a14:useLocalDpi xmlns:a14="http://schemas.microsoft.com/office/drawing/2010/main" val="0"/>
-                        </a:ext>
-                      </a:extLst>
-                    </a:blip>
-                    <a:srcRect/>
-                    <a:stretch>
-                      <a:fillRect/>
-                    </a:stretch>
-                  </pic:blipFill>
-                  <pic:spPr bwMode="auto">
-                    <a:xfrm>
-                      <a:off x="0" y="0"/>
-                      <a:ext cx="5429250" cy="2543175"/>
-                    </a:xfrm>
-                    <a:prstGeom prst="rect">
-                      <a:avLst/>
-                    </a:prstGeom>
-                    <a:noFill/>
-                    <a:ln>
-                      <a:noFill/>
-                    </a:ln>
-                  </pic:spPr>
-                </pic:pic>
-              </a:graphicData>
-            </a:graphic>
-          </wp:inline>
-        </w:drawing>
-      </w:r>
-    </w:p>
-    <w:p>
-      <w:pPr>
-        <w:pStyle w:val="Default"/>
-        <w:spacing w:line="360" w:lineRule="auto"/>
-        <w:ind w:firstLine="708"/>
-        <w:jc w:val="both"/>
-      </w:pPr>
-    </w:p>
-    <w:p>
-      <w:pPr>
-        <w:pStyle w:val="Default"/>
-        <w:spacing w:line="360" w:lineRule="auto"/>
-        <w:ind w:firstLine="708"/>
-        <w:jc w:val="both"/>
-      </w:pPr>
-      <w:r>
-        <w:t>Damos clic en el apartado Buscar</w:t>
-      </w:r>
-      <w:r>
-        <w:t>.</w:t>
-      </w:r>
-    </w:p>
-    <w:p>
-      <w:pPr>
-        <w:pStyle w:val="Default"/>
-        <w:spacing w:line="360" w:lineRule="auto"/>
-        <w:ind w:firstLine="708"/>
-        <w:jc w:val="both"/>
-      </w:pPr>
-    </w:p>
-    <w:p>
-      <w:pPr>
-        <w:pStyle w:val="Default"/>
-        <w:spacing w:line="360" w:lineRule="auto"/>
-        <w:jc w:val="both"/>
-      </w:pPr>
-      <w:r>
-        <w:rPr>
-          <w:noProof/>
-        </w:rPr>
-        <w:drawing>
-          <wp:inline distT="0" distB="0" distL="0" distR="0">
-            <wp:extent cx="5429250" cy="2324100"/>
-            <wp:effectExtent l="0" t="0" r="0" b="0"/>
-            <wp:docPr id="59" name="Imagen 59" descr="C:\Users\Windows 10\Desktop\APPD\10.PNG"/>
-            <wp:cNvGraphicFramePr>
-              <a:graphicFrameLocks xmlns:a="http://schemas.openxmlformats.org/drawingml/2006/main" noChangeAspect="1"/>
-            </wp:cNvGraphicFramePr>
-            <a:graphic xmlns:a="http://schemas.openxmlformats.org/drawingml/2006/main">
-              <a:graphicData uri="http://schemas.openxmlformats.org/drawingml/2006/picture">
-                <pic:pic xmlns:pic="http://schemas.openxmlformats.org/drawingml/2006/picture">
-                  <pic:nvPicPr>
-                    <pic:cNvPr id="0" name="Picture 59" descr="C:\Users\Windows 10\Desktop\APPD\10.PNG"/>
-                    <pic:cNvPicPr>
-                      <a:picLocks noChangeAspect="1" noChangeArrowheads="1"/>
-                    </pic:cNvPicPr>
-                  </pic:nvPicPr>
-                  <pic:blipFill>
-                    <a:blip r:embed="rId21">
-                      <a:extLst>
-                        <a:ext uri="{28A0092B-C50C-407E-A947-70E740481C1C}">
-                          <a14:useLocalDpi xmlns:a14="http://schemas.microsoft.com/office/drawing/2010/main" val="0"/>
-                        </a:ext>
-                      </a:extLst>
-                    </a:blip>
-                    <a:srcRect/>
-                    <a:stretch>
-                      <a:fillRect/>
-                    </a:stretch>
-                  </pic:blipFill>
-                  <pic:spPr bwMode="auto">
-                    <a:xfrm>
-                      <a:off x="0" y="0"/>
-                      <a:ext cx="5429250" cy="2324100"/>
-                    </a:xfrm>
-                    <a:prstGeom prst="rect">
-                      <a:avLst/>
-                    </a:prstGeom>
-                    <a:noFill/>
-                    <a:ln>
-                      <a:noFill/>
-                    </a:ln>
-                  </pic:spPr>
-                </pic:pic>
-              </a:graphicData>
-            </a:graphic>
-          </wp:inline>
-        </w:drawing>
-      </w:r>
-    </w:p>
-    <w:p>
-      <w:pPr>
-        <w:pStyle w:val="Default"/>
-        <w:spacing w:line="360" w:lineRule="auto"/>
-        <w:jc w:val="both"/>
-      </w:pPr>
-    </w:p>
-    <w:p>
-      <w:pPr>
-        <w:pStyle w:val="Default"/>
-        <w:spacing w:line="360" w:lineRule="auto"/>
-        <w:ind w:firstLine="708"/>
-        <w:jc w:val="both"/>
-      </w:pPr>
-      <w:r>
-        <w:t xml:space="preserve"> En esta vista nos podremos hacer diferentes acciones como un enlace </w:t>
-      </w:r>
-      <w:r>
-        <w:t>al</w:t>
-      </w:r>
-      <w:r>
-        <w:t xml:space="preserve"> formulario de Agregar un Documento, una Vista General de los datos completos del documento, un Buscador, diferentes botones con funciones múltiples como mostrar el documento en el navegador, descargar el documento así como poder editar y eliminar.  </w:t>
-      </w:r>
     </w:p>
     <w:p>
       <w:pPr>
@@ -2289,29 +1317,24 @@
         <w:jc w:val="both"/>
       </w:pPr>
       <w:r>
-        <w:lastRenderedPageBreak/>
-        <w:t>Agregar un Documento</w:t>
-      </w:r>
-      <w:r>
-        <w:t>:</w:t>
-      </w:r>
-    </w:p>
-    <w:p>
-      <w:pPr>
-        <w:pStyle w:val="Default"/>
-        <w:spacing w:line="360" w:lineRule="auto"/>
-        <w:ind w:left="1428" w:firstLine="696"/>
-        <w:jc w:val="both"/>
-      </w:pPr>
-      <w:r>
-        <w:t xml:space="preserve">Este se encuentra en la parte superior del avista de color verde, este nos re direccionara hacia el formulario de agregar un nuevo documento. </w:t>
-      </w:r>
-    </w:p>
-    <w:p>
-      <w:pPr>
-        <w:pStyle w:val="Default"/>
-        <w:spacing w:line="360" w:lineRule="auto"/>
-        <w:ind w:left="1428" w:firstLine="696"/>
+        <w:t>Buscar :</w:t>
+      </w:r>
+    </w:p>
+    <w:p>
+      <w:pPr>
+        <w:pStyle w:val="Default"/>
+        <w:spacing w:line="360" w:lineRule="auto"/>
+        <w:ind w:left="1428"/>
+        <w:jc w:val="both"/>
+      </w:pPr>
+      <w:r>
+        <w:t>En este buscador se podrá filtrar documentos a través de Procesos Responsable, Área de aplicación, Fecha de registro, Estado y Tipo de documento.</w:t>
+      </w:r>
+    </w:p>
+    <w:p>
+      <w:pPr>
+        <w:pStyle w:val="Default"/>
+        <w:spacing w:line="360" w:lineRule="auto"/>
         <w:jc w:val="both"/>
       </w:pPr>
     </w:p>
@@ -2326,7 +1349,7 @@
         <w:jc w:val="both"/>
       </w:pPr>
       <w:r>
-        <w:t>Vista General:</w:t>
+        <w:t>Botón de vista u ojo:</w:t>
       </w:r>
     </w:p>
     <w:p>
@@ -2337,7 +1360,21 @@
         <w:jc w:val="both"/>
       </w:pPr>
       <w:r>
-        <w:t xml:space="preserve">Dando clic en este botón de color amarillo colocado en la parte superior de la vista, nos mostrara una la lista con el documento o documentos con la información detalla de estos mismos. </w:t>
+        <w:t xml:space="preserve">Este botón de color amarillo con un icono de ojo, nos permitirá mostrar en una pestaña nueva del navegador el documento deseado, esta funcionalidad solo se podrá visualizar mientras que el documento sea de formato </w:t>
+      </w:r>
+      <w:proofErr w:type="spellStart"/>
+      <w:r>
+        <w:t>pdf</w:t>
+      </w:r>
+      <w:proofErr w:type="spellEnd"/>
+      <w:r>
+        <w:t xml:space="preserve"> o imagen, ya que los navegadores solo permites</w:t>
+      </w:r>
+      <w:r>
+        <w:t xml:space="preserve"> la pre visualización</w:t>
+      </w:r>
+      <w:r>
+        <w:t xml:space="preserve"> de estos.</w:t>
       </w:r>
     </w:p>
     <w:p>
@@ -2345,75 +1382,6 @@
         <w:pStyle w:val="Default"/>
         <w:spacing w:line="360" w:lineRule="auto"/>
         <w:ind w:left="1428"/>
-        <w:jc w:val="both"/>
-      </w:pPr>
-    </w:p>
-    <w:p>
-      <w:pPr>
-        <w:pStyle w:val="Default"/>
-        <w:spacing w:line="360" w:lineRule="auto"/>
-        <w:ind w:firstLine="708"/>
-        <w:jc w:val="both"/>
-      </w:pPr>
-      <w:r>
-        <w:rPr>
-          <w:noProof/>
-        </w:rPr>
-        <w:drawing>
-          <wp:inline distT="0" distB="0" distL="0" distR="0">
-            <wp:extent cx="5429250" cy="2819400"/>
-            <wp:effectExtent l="0" t="0" r="0" b="0"/>
-            <wp:docPr id="65" name="Imagen 65" descr="C:\Users\Windows 10\Desktop\APPD\11.PNG"/>
-            <wp:cNvGraphicFramePr>
-              <a:graphicFrameLocks xmlns:a="http://schemas.openxmlformats.org/drawingml/2006/main" noChangeAspect="1"/>
-            </wp:cNvGraphicFramePr>
-            <a:graphic xmlns:a="http://schemas.openxmlformats.org/drawingml/2006/main">
-              <a:graphicData uri="http://schemas.openxmlformats.org/drawingml/2006/picture">
-                <pic:pic xmlns:pic="http://schemas.openxmlformats.org/drawingml/2006/picture">
-                  <pic:nvPicPr>
-                    <pic:cNvPr id="0" name="Picture 65" descr="C:\Users\Windows 10\Desktop\APPD\11.PNG"/>
-                    <pic:cNvPicPr>
-                      <a:picLocks noChangeAspect="1" noChangeArrowheads="1"/>
-                    </pic:cNvPicPr>
-                  </pic:nvPicPr>
-                  <pic:blipFill>
-                    <a:blip r:embed="rId22">
-                      <a:extLst>
-                        <a:ext uri="{28A0092B-C50C-407E-A947-70E740481C1C}">
-                          <a14:useLocalDpi xmlns:a14="http://schemas.microsoft.com/office/drawing/2010/main" val="0"/>
-                        </a:ext>
-                      </a:extLst>
-                    </a:blip>
-                    <a:srcRect/>
-                    <a:stretch>
-                      <a:fillRect/>
-                    </a:stretch>
-                  </pic:blipFill>
-                  <pic:spPr bwMode="auto">
-                    <a:xfrm>
-                      <a:off x="0" y="0"/>
-                      <a:ext cx="5429250" cy="2819400"/>
-                    </a:xfrm>
-                    <a:prstGeom prst="rect">
-                      <a:avLst/>
-                    </a:prstGeom>
-                    <a:noFill/>
-                    <a:ln>
-                      <a:noFill/>
-                    </a:ln>
-                  </pic:spPr>
-                </pic:pic>
-              </a:graphicData>
-            </a:graphic>
-          </wp:inline>
-        </w:drawing>
-      </w:r>
-    </w:p>
-    <w:p>
-      <w:pPr>
-        <w:pStyle w:val="Default"/>
-        <w:spacing w:line="360" w:lineRule="auto"/>
-        <w:ind w:firstLine="708"/>
         <w:jc w:val="both"/>
       </w:pPr>
     </w:p>
@@ -2428,7 +1396,7 @@
         <w:jc w:val="both"/>
       </w:pPr>
       <w:r>
-        <w:t>Buscar :</w:t>
+        <w:t>Botón de descarga:</w:t>
       </w:r>
     </w:p>
     <w:p>
@@ -2439,95 +1407,6 @@
         <w:jc w:val="both"/>
       </w:pPr>
       <w:r>
-        <w:t>En este buscador se podrá filtrar documentos a través de Procesos Responsable, Área de aplicación, Fecha de registro, Estado y Tipo de documento.</w:t>
-      </w:r>
-    </w:p>
-    <w:p>
-      <w:pPr>
-        <w:pStyle w:val="Default"/>
-        <w:spacing w:line="360" w:lineRule="auto"/>
-        <w:ind w:left="1428"/>
-        <w:jc w:val="both"/>
-      </w:pPr>
-    </w:p>
-    <w:p>
-      <w:pPr>
-        <w:pStyle w:val="Default"/>
-        <w:spacing w:line="360" w:lineRule="auto"/>
-        <w:ind w:left="1428"/>
-        <w:jc w:val="both"/>
-      </w:pPr>
-    </w:p>
-    <w:p>
-      <w:pPr>
-        <w:pStyle w:val="Default"/>
-        <w:spacing w:line="360" w:lineRule="auto"/>
-        <w:ind w:left="1428"/>
-        <w:jc w:val="both"/>
-      </w:pPr>
-    </w:p>
-    <w:p>
-      <w:pPr>
-        <w:pStyle w:val="Default"/>
-        <w:numPr>
-          <w:ilvl w:val="0"/>
-          <w:numId w:val="33"/>
-        </w:numPr>
-        <w:spacing w:line="360" w:lineRule="auto"/>
-        <w:jc w:val="both"/>
-      </w:pPr>
-      <w:r>
-        <w:lastRenderedPageBreak/>
-        <w:t>Botón de vista u ojo:</w:t>
-      </w:r>
-    </w:p>
-    <w:p>
-      <w:pPr>
-        <w:pStyle w:val="Default"/>
-        <w:spacing w:line="360" w:lineRule="auto"/>
-        <w:ind w:left="1428"/>
-        <w:jc w:val="both"/>
-      </w:pPr>
-      <w:r>
-        <w:t>Este botón de color amarillo con un icono de ojo, nos permitirá mostrar en una pestaña nueva del navegador el documento deseado, esta funcionalidad solo se podrá visualizar mientras que el documento sea de formato pdf o imagen, ya que los navegadores solo permites</w:t>
-      </w:r>
-      <w:r>
-        <w:t xml:space="preserve"> la pre visualización</w:t>
-      </w:r>
-      <w:r>
-        <w:t xml:space="preserve"> de estos.</w:t>
-      </w:r>
-    </w:p>
-    <w:p>
-      <w:pPr>
-        <w:pStyle w:val="Default"/>
-        <w:spacing w:line="360" w:lineRule="auto"/>
-        <w:ind w:left="1428"/>
-        <w:jc w:val="both"/>
-      </w:pPr>
-    </w:p>
-    <w:p>
-      <w:pPr>
-        <w:pStyle w:val="Default"/>
-        <w:numPr>
-          <w:ilvl w:val="0"/>
-          <w:numId w:val="33"/>
-        </w:numPr>
-        <w:spacing w:line="360" w:lineRule="auto"/>
-        <w:jc w:val="both"/>
-      </w:pPr>
-      <w:r>
-        <w:t>Botón de descarga:</w:t>
-      </w:r>
-    </w:p>
-    <w:p>
-      <w:pPr>
-        <w:pStyle w:val="Default"/>
-        <w:spacing w:line="360" w:lineRule="auto"/>
-        <w:ind w:left="1428"/>
-        <w:jc w:val="both"/>
-      </w:pPr>
-      <w:r>
         <w:t>Al dar clic en este botón</w:t>
       </w:r>
       <w:r>
@@ -2660,1006 +1539,6 @@
         <w:spacing w:line="360" w:lineRule="auto"/>
         <w:ind w:firstLine="708"/>
         <w:jc w:val="both"/>
-      </w:pPr>
-    </w:p>
-    <w:p>
-      <w:pPr>
-        <w:pStyle w:val="Default"/>
-        <w:spacing w:line="360" w:lineRule="auto"/>
-        <w:ind w:firstLine="708"/>
-        <w:jc w:val="both"/>
-      </w:pPr>
-    </w:p>
-    <w:p>
-      <w:pPr>
-        <w:pStyle w:val="Default"/>
-        <w:spacing w:line="360" w:lineRule="auto"/>
-        <w:ind w:firstLine="708"/>
-        <w:jc w:val="both"/>
-      </w:pPr>
-    </w:p>
-    <w:p>
-      <w:pPr>
-        <w:pStyle w:val="Ttulo1"/>
-        <w:numPr>
-          <w:ilvl w:val="0"/>
-          <w:numId w:val="17"/>
-        </w:numPr>
-        <w:ind w:left="426"/>
-        <w:jc w:val="center"/>
-        <w:rPr>
-          <w:color w:val="auto"/>
-          <w:sz w:val="28"/>
-          <w:szCs w:val="28"/>
-        </w:rPr>
-      </w:pPr>
-      <w:bookmarkStart w:id="3" w:name="_Toc480853496"/>
-      <w:r>
-        <w:rPr>
-          <w:color w:val="auto"/>
-          <w:sz w:val="28"/>
-          <w:szCs w:val="28"/>
-        </w:rPr>
-        <w:lastRenderedPageBreak/>
-        <w:t>ELIMINAR DOCUMENTO</w:t>
-      </w:r>
-      <w:bookmarkEnd w:id="3"/>
-    </w:p>
-    <w:p>
-      <w:pPr>
-        <w:pStyle w:val="Default"/>
-        <w:spacing w:line="360" w:lineRule="auto"/>
-        <w:jc w:val="both"/>
-      </w:pPr>
-      <w:r>
-        <w:rPr>
-          <w:noProof/>
-        </w:rPr>
-        <w:drawing>
-          <wp:inline distT="0" distB="0" distL="0" distR="0">
-            <wp:extent cx="5429250" cy="2324100"/>
-            <wp:effectExtent l="0" t="0" r="0" b="0"/>
-            <wp:docPr id="66" name="Imagen 66" descr="C:\Users\Windows 10\Desktop\APPD\10.PNG"/>
-            <wp:cNvGraphicFramePr>
-              <a:graphicFrameLocks xmlns:a="http://schemas.openxmlformats.org/drawingml/2006/main" noChangeAspect="1"/>
-            </wp:cNvGraphicFramePr>
-            <a:graphic xmlns:a="http://schemas.openxmlformats.org/drawingml/2006/main">
-              <a:graphicData uri="http://schemas.openxmlformats.org/drawingml/2006/picture">
-                <pic:pic xmlns:pic="http://schemas.openxmlformats.org/drawingml/2006/picture">
-                  <pic:nvPicPr>
-                    <pic:cNvPr id="0" name="Picture 66" descr="C:\Users\Windows 10\Desktop\APPD\10.PNG"/>
-                    <pic:cNvPicPr>
-                      <a:picLocks noChangeAspect="1" noChangeArrowheads="1"/>
-                    </pic:cNvPicPr>
-                  </pic:nvPicPr>
-                  <pic:blipFill>
-                    <a:blip r:embed="rId21">
-                      <a:extLst>
-                        <a:ext uri="{28A0092B-C50C-407E-A947-70E740481C1C}">
-                          <a14:useLocalDpi xmlns:a14="http://schemas.microsoft.com/office/drawing/2010/main" val="0"/>
-                        </a:ext>
-                      </a:extLst>
-                    </a:blip>
-                    <a:srcRect/>
-                    <a:stretch>
-                      <a:fillRect/>
-                    </a:stretch>
-                  </pic:blipFill>
-                  <pic:spPr bwMode="auto">
-                    <a:xfrm>
-                      <a:off x="0" y="0"/>
-                      <a:ext cx="5429250" cy="2324100"/>
-                    </a:xfrm>
-                    <a:prstGeom prst="rect">
-                      <a:avLst/>
-                    </a:prstGeom>
-                    <a:noFill/>
-                    <a:ln>
-                      <a:noFill/>
-                    </a:ln>
-                  </pic:spPr>
-                </pic:pic>
-              </a:graphicData>
-            </a:graphic>
-          </wp:inline>
-        </w:drawing>
-      </w:r>
-    </w:p>
-    <w:p>
-      <w:pPr>
-        <w:pStyle w:val="Default"/>
-        <w:spacing w:line="360" w:lineRule="auto"/>
-        <w:ind w:firstLine="708"/>
-        <w:jc w:val="both"/>
-      </w:pPr>
-    </w:p>
-    <w:p>
-      <w:pPr>
-        <w:pStyle w:val="Default"/>
-        <w:spacing w:line="360" w:lineRule="auto"/>
-        <w:ind w:firstLine="708"/>
-        <w:jc w:val="both"/>
-      </w:pPr>
-      <w:r>
-        <w:t>Para eliminar un documento solo bastara con situarnos en la lista de documentos y dar clic en el botón</w:t>
-      </w:r>
-      <w:r>
-        <w:t xml:space="preserve"> rojo,</w:t>
-      </w:r>
-      <w:r>
-        <w:t xml:space="preserve"> este nos mostrara una venta emergente de que el documento ha sido eliminado de manera exitosa</w:t>
-      </w:r>
-      <w:r>
-        <w:t>.</w:t>
-      </w:r>
-    </w:p>
-    <w:p>
-      <w:pPr>
-        <w:pStyle w:val="Default"/>
-        <w:spacing w:line="360" w:lineRule="auto"/>
-        <w:ind w:firstLine="708"/>
-        <w:jc w:val="both"/>
-      </w:pPr>
-    </w:p>
-    <w:p>
-      <w:pPr>
-        <w:pStyle w:val="Default"/>
-        <w:spacing w:line="360" w:lineRule="auto"/>
-        <w:ind w:firstLine="708"/>
-        <w:jc w:val="both"/>
-      </w:pPr>
-    </w:p>
-    <w:p>
-      <w:pPr>
-        <w:pStyle w:val="Default"/>
-        <w:spacing w:line="360" w:lineRule="auto"/>
-        <w:ind w:firstLine="708"/>
-        <w:jc w:val="both"/>
-      </w:pPr>
-    </w:p>
-    <w:p>
-      <w:pPr>
-        <w:pStyle w:val="Default"/>
-        <w:spacing w:line="360" w:lineRule="auto"/>
-        <w:ind w:firstLine="708"/>
-        <w:jc w:val="both"/>
-      </w:pPr>
-    </w:p>
-    <w:p>
-      <w:pPr>
-        <w:pStyle w:val="Default"/>
-        <w:spacing w:line="360" w:lineRule="auto"/>
-        <w:ind w:firstLine="708"/>
-        <w:jc w:val="both"/>
-      </w:pPr>
-    </w:p>
-    <w:p>
-      <w:pPr>
-        <w:pStyle w:val="Default"/>
-        <w:spacing w:line="360" w:lineRule="auto"/>
-        <w:ind w:firstLine="708"/>
-        <w:jc w:val="both"/>
-      </w:pPr>
-    </w:p>
-    <w:p>
-      <w:pPr>
-        <w:pStyle w:val="Default"/>
-        <w:spacing w:line="360" w:lineRule="auto"/>
-        <w:ind w:firstLine="708"/>
-        <w:jc w:val="both"/>
-      </w:pPr>
-    </w:p>
-    <w:p>
-      <w:pPr>
-        <w:pStyle w:val="Default"/>
-        <w:spacing w:line="360" w:lineRule="auto"/>
-        <w:ind w:firstLine="708"/>
-        <w:jc w:val="both"/>
-      </w:pPr>
-    </w:p>
-    <w:p>
-      <w:pPr>
-        <w:pStyle w:val="Default"/>
-        <w:spacing w:line="360" w:lineRule="auto"/>
-        <w:ind w:firstLine="708"/>
-        <w:jc w:val="both"/>
-      </w:pPr>
-    </w:p>
-    <w:p>
-      <w:pPr>
-        <w:pStyle w:val="Default"/>
-        <w:spacing w:line="360" w:lineRule="auto"/>
-        <w:ind w:firstLine="708"/>
-        <w:jc w:val="both"/>
-      </w:pPr>
-    </w:p>
-    <w:p>
-      <w:pPr>
-        <w:pStyle w:val="Default"/>
-        <w:spacing w:line="360" w:lineRule="auto"/>
-        <w:ind w:firstLine="708"/>
-        <w:jc w:val="both"/>
-      </w:pPr>
-    </w:p>
-    <w:p>
-      <w:pPr>
-        <w:pStyle w:val="Default"/>
-        <w:spacing w:line="360" w:lineRule="auto"/>
-        <w:ind w:firstLine="708"/>
-        <w:jc w:val="both"/>
-      </w:pPr>
-    </w:p>
-    <w:p>
-      <w:pPr>
-        <w:pStyle w:val="Default"/>
-        <w:spacing w:line="360" w:lineRule="auto"/>
-        <w:ind w:firstLine="708"/>
-        <w:jc w:val="both"/>
-      </w:pPr>
-    </w:p>
-    <w:p>
-      <w:pPr>
-        <w:pStyle w:val="Default"/>
-        <w:spacing w:line="360" w:lineRule="auto"/>
-        <w:ind w:firstLine="708"/>
-        <w:jc w:val="both"/>
-      </w:pPr>
-    </w:p>
-    <w:p>
-      <w:pPr>
-        <w:pStyle w:val="Default"/>
-        <w:spacing w:line="360" w:lineRule="auto"/>
-        <w:jc w:val="both"/>
-      </w:pPr>
-    </w:p>
-    <w:p>
-      <w:pPr>
-        <w:pStyle w:val="Ttulo1"/>
-        <w:numPr>
-          <w:ilvl w:val="0"/>
-          <w:numId w:val="17"/>
-        </w:numPr>
-        <w:ind w:left="426"/>
-        <w:jc w:val="center"/>
-        <w:rPr>
-          <w:color w:val="auto"/>
-          <w:sz w:val="28"/>
-          <w:szCs w:val="28"/>
-        </w:rPr>
-      </w:pPr>
-      <w:bookmarkStart w:id="4" w:name="_Toc480853497"/>
-      <w:r>
-        <w:rPr>
-          <w:color w:val="auto"/>
-          <w:sz w:val="28"/>
-          <w:szCs w:val="28"/>
-        </w:rPr>
-        <w:lastRenderedPageBreak/>
-        <w:t>EDITAR DOCUMENTO</w:t>
-      </w:r>
-      <w:bookmarkEnd w:id="4"/>
-    </w:p>
-    <w:p>
-      <w:r>
-        <w:rPr>
-          <w:noProof/>
-          <w:lang w:eastAsia="es-MX"/>
-        </w:rPr>
-        <w:drawing>
-          <wp:inline distT="0" distB="0" distL="0" distR="0">
-            <wp:extent cx="5429250" cy="2324100"/>
-            <wp:effectExtent l="0" t="0" r="0" b="0"/>
-            <wp:docPr id="67" name="Imagen 67" descr="C:\Users\Windows 10\Desktop\APPD\10.PNG"/>
-            <wp:cNvGraphicFramePr>
-              <a:graphicFrameLocks xmlns:a="http://schemas.openxmlformats.org/drawingml/2006/main" noChangeAspect="1"/>
-            </wp:cNvGraphicFramePr>
-            <a:graphic xmlns:a="http://schemas.openxmlformats.org/drawingml/2006/main">
-              <a:graphicData uri="http://schemas.openxmlformats.org/drawingml/2006/picture">
-                <pic:pic xmlns:pic="http://schemas.openxmlformats.org/drawingml/2006/picture">
-                  <pic:nvPicPr>
-                    <pic:cNvPr id="0" name="Picture 67" descr="C:\Users\Windows 10\Desktop\APPD\10.PNG"/>
-                    <pic:cNvPicPr>
-                      <a:picLocks noChangeAspect="1" noChangeArrowheads="1"/>
-                    </pic:cNvPicPr>
-                  </pic:nvPicPr>
-                  <pic:blipFill>
-                    <a:blip r:embed="rId21">
-                      <a:extLst>
-                        <a:ext uri="{28A0092B-C50C-407E-A947-70E740481C1C}">
-                          <a14:useLocalDpi xmlns:a14="http://schemas.microsoft.com/office/drawing/2010/main" val="0"/>
-                        </a:ext>
-                      </a:extLst>
-                    </a:blip>
-                    <a:srcRect/>
-                    <a:stretch>
-                      <a:fillRect/>
-                    </a:stretch>
-                  </pic:blipFill>
-                  <pic:spPr bwMode="auto">
-                    <a:xfrm>
-                      <a:off x="0" y="0"/>
-                      <a:ext cx="5429250" cy="2324100"/>
-                    </a:xfrm>
-                    <a:prstGeom prst="rect">
-                      <a:avLst/>
-                    </a:prstGeom>
-                    <a:noFill/>
-                    <a:ln>
-                      <a:noFill/>
-                    </a:ln>
-                  </pic:spPr>
-                </pic:pic>
-              </a:graphicData>
-            </a:graphic>
-          </wp:inline>
-        </w:drawing>
-      </w:r>
-    </w:p>
-    <w:p/>
-    <w:p>
-      <w:pPr>
-        <w:pStyle w:val="Default"/>
-        <w:spacing w:line="360" w:lineRule="auto"/>
-        <w:ind w:firstLine="708"/>
-        <w:jc w:val="both"/>
-      </w:pPr>
-      <w:r>
-        <w:t xml:space="preserve">Para </w:t>
-      </w:r>
-      <w:r>
-        <w:t>editar</w:t>
-      </w:r>
-      <w:r>
-        <w:t xml:space="preserve"> un documento solo bastara con situarnos en la lista de documentos y dar clic en el botón</w:t>
-      </w:r>
-      <w:r>
-        <w:t xml:space="preserve"> azul con un icono de un lápiz</w:t>
-      </w:r>
-      <w:r>
-        <w:t xml:space="preserve">, este nos </w:t>
-      </w:r>
-      <w:r>
-        <w:t>re direccionara a el formulario</w:t>
-      </w:r>
-      <w:r>
-        <w:t xml:space="preserve"> Editar Documento</w:t>
-      </w:r>
-      <w:r>
-        <w:t>.</w:t>
-      </w:r>
-    </w:p>
-    <w:p>
-      <w:pPr>
-        <w:pStyle w:val="Default"/>
-        <w:spacing w:line="360" w:lineRule="auto"/>
-        <w:jc w:val="both"/>
-      </w:pPr>
-    </w:p>
-    <w:p>
-      <w:pPr>
-        <w:pStyle w:val="Default"/>
-        <w:spacing w:line="360" w:lineRule="auto"/>
-        <w:jc w:val="center"/>
-      </w:pPr>
-      <w:r>
-        <w:rPr>
-          <w:noProof/>
-        </w:rPr>
-        <w:lastRenderedPageBreak/>
-        <w:drawing>
-          <wp:inline distT="0" distB="0" distL="0" distR="0">
-            <wp:extent cx="4295775" cy="6858000"/>
-            <wp:effectExtent l="0" t="0" r="9525" b="0"/>
-            <wp:docPr id="68" name="Imagen 68" descr="C:\Users\Windows 10\Desktop\APPD\12.PNG"/>
-            <wp:cNvGraphicFramePr>
-              <a:graphicFrameLocks xmlns:a="http://schemas.openxmlformats.org/drawingml/2006/main" noChangeAspect="1"/>
-            </wp:cNvGraphicFramePr>
-            <a:graphic xmlns:a="http://schemas.openxmlformats.org/drawingml/2006/main">
-              <a:graphicData uri="http://schemas.openxmlformats.org/drawingml/2006/picture">
-                <pic:pic xmlns:pic="http://schemas.openxmlformats.org/drawingml/2006/picture">
-                  <pic:nvPicPr>
-                    <pic:cNvPr id="0" name="Picture 68" descr="C:\Users\Windows 10\Desktop\APPD\12.PNG"/>
-                    <pic:cNvPicPr>
-                      <a:picLocks noChangeAspect="1" noChangeArrowheads="1"/>
-                    </pic:cNvPicPr>
-                  </pic:nvPicPr>
-                  <pic:blipFill>
-                    <a:blip r:embed="rId23">
-                      <a:extLst>
-                        <a:ext uri="{28A0092B-C50C-407E-A947-70E740481C1C}">
-                          <a14:useLocalDpi xmlns:a14="http://schemas.microsoft.com/office/drawing/2010/main" val="0"/>
-                        </a:ext>
-                      </a:extLst>
-                    </a:blip>
-                    <a:srcRect/>
-                    <a:stretch>
-                      <a:fillRect/>
-                    </a:stretch>
-                  </pic:blipFill>
-                  <pic:spPr bwMode="auto">
-                    <a:xfrm>
-                      <a:off x="0" y="0"/>
-                      <a:ext cx="4295775" cy="6858000"/>
-                    </a:xfrm>
-                    <a:prstGeom prst="rect">
-                      <a:avLst/>
-                    </a:prstGeom>
-                    <a:noFill/>
-                    <a:ln>
-                      <a:noFill/>
-                    </a:ln>
-                  </pic:spPr>
-                </pic:pic>
-              </a:graphicData>
-            </a:graphic>
-          </wp:inline>
-        </w:drawing>
-      </w:r>
-    </w:p>
-    <w:p>
-      <w:pPr>
-        <w:pStyle w:val="Default"/>
-        <w:spacing w:line="360" w:lineRule="auto"/>
-        <w:ind w:firstLine="708"/>
-        <w:jc w:val="both"/>
-      </w:pPr>
-    </w:p>
-    <w:p>
-      <w:pPr>
-        <w:pStyle w:val="Default"/>
-        <w:spacing w:line="360" w:lineRule="auto"/>
-        <w:ind w:firstLine="708"/>
-        <w:jc w:val="both"/>
-      </w:pPr>
-      <w:r>
-        <w:t>En este apartado todos los campos deberán ser llenados de manera obligatoria</w:t>
-      </w:r>
-      <w:r>
-        <w:t>.</w:t>
-      </w:r>
-      <w:r>
-        <w:t xml:space="preserve"> </w:t>
-      </w:r>
-    </w:p>
-    <w:p>
-      <w:pPr>
-        <w:numPr>
-          <w:ilvl w:val="0"/>
-          <w:numId w:val="28"/>
-        </w:numPr>
-      </w:pPr>
-      <w:r>
-        <w:lastRenderedPageBreak/>
-        <w:t>Nombre:</w:t>
-      </w:r>
-    </w:p>
-    <w:p>
-      <w:pPr>
-        <w:ind w:left="720" w:firstLine="696"/>
-      </w:pPr>
-      <w:r>
-        <w:t xml:space="preserve">Este por default viene escrito con el nombre anterior del el documento, para cambiarlo solo bastara con borrar el anterior y teclear el nuevo, de lo contrario dejarlo tal y como lo muestra. </w:t>
-      </w:r>
-    </w:p>
-    <w:p>
-      <w:pPr>
-        <w:ind w:left="720"/>
-      </w:pPr>
-    </w:p>
-    <w:p>
-      <w:pPr>
-        <w:numPr>
-          <w:ilvl w:val="0"/>
-          <w:numId w:val="28"/>
-        </w:numPr>
-      </w:pPr>
-      <w:r>
-        <w:t>Proceso responsable:</w:t>
-      </w:r>
-    </w:p>
-    <w:p>
-      <w:pPr>
-        <w:ind w:left="720" w:firstLine="696"/>
-      </w:pPr>
-      <w:r>
-        <w:t>Nos mostrara el procesos responsable anterior, se debe seccionar de manera obligatoria el nuevo proceso responsable, de ser el mismo volverlo a seleccionar en la lista de procesos responsable.</w:t>
-      </w:r>
-    </w:p>
-    <w:p>
-      <w:pPr>
-        <w:ind w:left="720" w:firstLine="696"/>
-      </w:pPr>
-    </w:p>
-    <w:p>
-      <w:pPr>
-        <w:ind w:left="720"/>
-      </w:pPr>
-      <w:r>
-        <w:rPr>
-          <w:noProof/>
-          <w:lang w:eastAsia="es-MX"/>
-        </w:rPr>
-        <w:drawing>
-          <wp:inline distT="0" distB="0" distL="0" distR="0">
-            <wp:extent cx="3762375" cy="2752725"/>
-            <wp:effectExtent l="0" t="0" r="9525" b="9525"/>
-            <wp:docPr id="72" name="Imagen 72" descr="C:\Users\Windows 10\Desktop\APPD\13.PNG"/>
-            <wp:cNvGraphicFramePr>
-              <a:graphicFrameLocks xmlns:a="http://schemas.openxmlformats.org/drawingml/2006/main" noChangeAspect="1"/>
-            </wp:cNvGraphicFramePr>
-            <a:graphic xmlns:a="http://schemas.openxmlformats.org/drawingml/2006/main">
-              <a:graphicData uri="http://schemas.openxmlformats.org/drawingml/2006/picture">
-                <pic:pic xmlns:pic="http://schemas.openxmlformats.org/drawingml/2006/picture">
-                  <pic:nvPicPr>
-                    <pic:cNvPr id="0" name="Picture 72" descr="C:\Users\Windows 10\Desktop\APPD\13.PNG"/>
-                    <pic:cNvPicPr>
-                      <a:picLocks noChangeAspect="1" noChangeArrowheads="1"/>
-                    </pic:cNvPicPr>
-                  </pic:nvPicPr>
-                  <pic:blipFill>
-                    <a:blip r:embed="rId24">
-                      <a:extLst>
-                        <a:ext uri="{28A0092B-C50C-407E-A947-70E740481C1C}">
-                          <a14:useLocalDpi xmlns:a14="http://schemas.microsoft.com/office/drawing/2010/main" val="0"/>
-                        </a:ext>
-                      </a:extLst>
-                    </a:blip>
-                    <a:srcRect/>
-                    <a:stretch>
-                      <a:fillRect/>
-                    </a:stretch>
-                  </pic:blipFill>
-                  <pic:spPr bwMode="auto">
-                    <a:xfrm>
-                      <a:off x="0" y="0"/>
-                      <a:ext cx="3762375" cy="2752725"/>
-                    </a:xfrm>
-                    <a:prstGeom prst="rect">
-                      <a:avLst/>
-                    </a:prstGeom>
-                    <a:noFill/>
-                    <a:ln>
-                      <a:noFill/>
-                    </a:ln>
-                  </pic:spPr>
-                </pic:pic>
-              </a:graphicData>
-            </a:graphic>
-          </wp:inline>
-        </w:drawing>
-      </w:r>
-    </w:p>
-    <w:p>
-      <w:pPr>
-        <w:ind w:left="720"/>
-      </w:pPr>
-    </w:p>
-    <w:p>
-      <w:pPr>
-        <w:numPr>
-          <w:ilvl w:val="0"/>
-          <w:numId w:val="28"/>
-        </w:numPr>
-      </w:pPr>
-      <w:r>
-        <w:t>Fecha de registro:</w:t>
-      </w:r>
-    </w:p>
-    <w:p>
-      <w:pPr>
-        <w:ind w:left="720" w:firstLine="696"/>
-      </w:pPr>
-      <w:r>
-        <w:t>La fecha de registro se seleccionara de manera manual como al momento de agregar nuevo documento.</w:t>
-      </w:r>
-    </w:p>
-    <w:p>
-      <w:pPr>
-        <w:ind w:left="720"/>
-      </w:pPr>
-      <w:r>
-        <w:t xml:space="preserve"> </w:t>
-      </w:r>
-    </w:p>
-    <w:p>
-      <w:pPr>
-        <w:ind w:left="720"/>
-      </w:pPr>
-    </w:p>
-    <w:p>
-      <w:pPr>
-        <w:ind w:left="720"/>
-      </w:pPr>
-    </w:p>
-    <w:p>
-      <w:pPr>
-        <w:ind w:left="720"/>
-      </w:pPr>
-    </w:p>
-    <w:p>
-      <w:pPr>
-        <w:numPr>
-          <w:ilvl w:val="0"/>
-          <w:numId w:val="28"/>
-        </w:numPr>
-      </w:pPr>
-      <w:r>
-        <w:lastRenderedPageBreak/>
-        <w:t>Área de aplicación:</w:t>
-      </w:r>
-    </w:p>
-    <w:p>
-      <w:pPr>
-        <w:ind w:left="720" w:firstLine="696"/>
-      </w:pPr>
-      <w:r>
-        <w:t>Nos mostrara el área</w:t>
-      </w:r>
-      <w:r>
-        <w:t xml:space="preserve"> o áreas</w:t>
-      </w:r>
-      <w:r>
-        <w:t xml:space="preserve"> de aplicación actual</w:t>
-      </w:r>
-      <w:r>
-        <w:t xml:space="preserve"> del documento</w:t>
-      </w:r>
-      <w:r>
-        <w:t xml:space="preserve">, </w:t>
-      </w:r>
-      <w:r>
-        <w:t xml:space="preserve">este cambio se hace manual, </w:t>
-      </w:r>
-      <w:r>
-        <w:t xml:space="preserve">de ser la misma </w:t>
-      </w:r>
-      <w:r>
-        <w:t xml:space="preserve">o las mismas </w:t>
-      </w:r>
-      <w:r>
-        <w:t>volverla</w:t>
-      </w:r>
-      <w:r>
-        <w:t>s</w:t>
-      </w:r>
-      <w:r>
-        <w:t xml:space="preserve"> a seleccionar</w:t>
-      </w:r>
-      <w:r>
-        <w:t xml:space="preserve"> de lo contrario seleccionas las nueva o nuevas áreas de aplicación</w:t>
-      </w:r>
-      <w:r>
-        <w:t>.</w:t>
-      </w:r>
-      <w:r>
-        <w:t xml:space="preserve"> </w:t>
-      </w:r>
-    </w:p>
-    <w:p>
-      <w:pPr>
-        <w:ind w:left="720" w:firstLine="696"/>
-      </w:pPr>
-    </w:p>
-    <w:p>
-      <w:pPr>
-        <w:ind w:left="720" w:firstLine="696"/>
-      </w:pPr>
-      <w:r>
-        <w:rPr>
-          <w:noProof/>
-          <w:lang w:eastAsia="es-MX"/>
-        </w:rPr>
-        <w:drawing>
-          <wp:inline distT="0" distB="0" distL="0" distR="0">
-            <wp:extent cx="4610100" cy="4733925"/>
-            <wp:effectExtent l="0" t="0" r="0" b="9525"/>
-            <wp:docPr id="73" name="Imagen 73" descr="C:\Users\Windows 10\Desktop\APPD\14.PNG"/>
-            <wp:cNvGraphicFramePr>
-              <a:graphicFrameLocks xmlns:a="http://schemas.openxmlformats.org/drawingml/2006/main" noChangeAspect="1"/>
-            </wp:cNvGraphicFramePr>
-            <a:graphic xmlns:a="http://schemas.openxmlformats.org/drawingml/2006/main">
-              <a:graphicData uri="http://schemas.openxmlformats.org/drawingml/2006/picture">
-                <pic:pic xmlns:pic="http://schemas.openxmlformats.org/drawingml/2006/picture">
-                  <pic:nvPicPr>
-                    <pic:cNvPr id="0" name="Picture 73" descr="C:\Users\Windows 10\Desktop\APPD\14.PNG"/>
-                    <pic:cNvPicPr>
-                      <a:picLocks noChangeAspect="1" noChangeArrowheads="1"/>
-                    </pic:cNvPicPr>
-                  </pic:nvPicPr>
-                  <pic:blipFill>
-                    <a:blip r:embed="rId25">
-                      <a:extLst>
-                        <a:ext uri="{28A0092B-C50C-407E-A947-70E740481C1C}">
-                          <a14:useLocalDpi xmlns:a14="http://schemas.microsoft.com/office/drawing/2010/main" val="0"/>
-                        </a:ext>
-                      </a:extLst>
-                    </a:blip>
-                    <a:srcRect/>
-                    <a:stretch>
-                      <a:fillRect/>
-                    </a:stretch>
-                  </pic:blipFill>
-                  <pic:spPr bwMode="auto">
-                    <a:xfrm>
-                      <a:off x="0" y="0"/>
-                      <a:ext cx="4610100" cy="4733925"/>
-                    </a:xfrm>
-                    <a:prstGeom prst="rect">
-                      <a:avLst/>
-                    </a:prstGeom>
-                    <a:noFill/>
-                    <a:ln>
-                      <a:noFill/>
-                    </a:ln>
-                  </pic:spPr>
-                </pic:pic>
-              </a:graphicData>
-            </a:graphic>
-          </wp:inline>
-        </w:drawing>
-      </w:r>
-    </w:p>
-    <w:p>
-      <w:pPr>
-        <w:ind w:left="720" w:firstLine="696"/>
-      </w:pPr>
-    </w:p>
-    <w:p>
-      <w:pPr>
-        <w:numPr>
-          <w:ilvl w:val="0"/>
-          <w:numId w:val="28"/>
-        </w:numPr>
-      </w:pPr>
-      <w:r>
-        <w:t>Revisión anterior y revisión vigente:</w:t>
-      </w:r>
-    </w:p>
-    <w:p>
-      <w:pPr>
-        <w:ind w:left="1416"/>
-      </w:pPr>
-      <w:r>
-        <w:t>Estos cambios se realizan de manera manual.</w:t>
-      </w:r>
-    </w:p>
-    <w:p>
-      <w:pPr>
-        <w:ind w:left="1416"/>
-      </w:pPr>
-    </w:p>
-    <w:p>
-      <w:pPr>
-        <w:ind w:left="1416"/>
-      </w:pPr>
-    </w:p>
-    <w:p>
-      <w:pPr>
-        <w:numPr>
-          <w:ilvl w:val="0"/>
-          <w:numId w:val="28"/>
-        </w:numPr>
-      </w:pPr>
-      <w:r>
-        <w:lastRenderedPageBreak/>
-        <w:t>Estado</w:t>
-      </w:r>
-      <w:r>
-        <w:t>:</w:t>
-      </w:r>
-    </w:p>
-    <w:p>
-      <w:pPr>
-        <w:ind w:left="720" w:firstLine="696"/>
-      </w:pPr>
-      <w:r>
-        <w:t xml:space="preserve">Nos mostrara el </w:t>
-      </w:r>
-      <w:r>
-        <w:t>estado</w:t>
-      </w:r>
-      <w:r>
-        <w:t xml:space="preserve"> anterior, se debe seccionar de manera obligato</w:t>
-      </w:r>
-      <w:r>
-        <w:t>ria el nuevo estado</w:t>
-      </w:r>
-      <w:r>
-        <w:t>, de ser el mismo volverlo a seleccionar</w:t>
-      </w:r>
-      <w:r>
-        <w:t>lo</w:t>
-      </w:r>
-      <w:r>
-        <w:t>.</w:t>
-      </w:r>
-    </w:p>
-    <w:p>
-      <w:pPr>
-        <w:ind w:left="720" w:firstLine="696"/>
-        <w:jc w:val="center"/>
-      </w:pPr>
-      <w:r>
-        <w:rPr>
-          <w:noProof/>
-          <w:lang w:eastAsia="es-MX"/>
-        </w:rPr>
-        <w:drawing>
-          <wp:inline distT="0" distB="0" distL="0" distR="0">
-            <wp:extent cx="1524000" cy="1152525"/>
-            <wp:effectExtent l="0" t="0" r="0" b="9525"/>
-            <wp:docPr id="75" name="Imagen 75" descr="C:\Users\Windows 10\Desktop\APPD\15.PNG"/>
-            <wp:cNvGraphicFramePr>
-              <a:graphicFrameLocks xmlns:a="http://schemas.openxmlformats.org/drawingml/2006/main" noChangeAspect="1"/>
-            </wp:cNvGraphicFramePr>
-            <a:graphic xmlns:a="http://schemas.openxmlformats.org/drawingml/2006/main">
-              <a:graphicData uri="http://schemas.openxmlformats.org/drawingml/2006/picture">
-                <pic:pic xmlns:pic="http://schemas.openxmlformats.org/drawingml/2006/picture">
-                  <pic:nvPicPr>
-                    <pic:cNvPr id="0" name="Picture 75" descr="C:\Users\Windows 10\Desktop\APPD\15.PNG"/>
-                    <pic:cNvPicPr>
-                      <a:picLocks noChangeAspect="1" noChangeArrowheads="1"/>
-                    </pic:cNvPicPr>
-                  </pic:nvPicPr>
-                  <pic:blipFill>
-                    <a:blip r:embed="rId26">
-                      <a:extLst>
-                        <a:ext uri="{28A0092B-C50C-407E-A947-70E740481C1C}">
-                          <a14:useLocalDpi xmlns:a14="http://schemas.microsoft.com/office/drawing/2010/main" val="0"/>
-                        </a:ext>
-                      </a:extLst>
-                    </a:blip>
-                    <a:srcRect/>
-                    <a:stretch>
-                      <a:fillRect/>
-                    </a:stretch>
-                  </pic:blipFill>
-                  <pic:spPr bwMode="auto">
-                    <a:xfrm>
-                      <a:off x="0" y="0"/>
-                      <a:ext cx="1524000" cy="1152525"/>
-                    </a:xfrm>
-                    <a:prstGeom prst="rect">
-                      <a:avLst/>
-                    </a:prstGeom>
-                    <a:noFill/>
-                    <a:ln>
-                      <a:noFill/>
-                    </a:ln>
-                  </pic:spPr>
-                </pic:pic>
-              </a:graphicData>
-            </a:graphic>
-          </wp:inline>
-        </w:drawing>
-      </w:r>
-    </w:p>
-    <w:p>
-      <w:pPr>
-        <w:ind w:left="720" w:firstLine="696"/>
-        <w:jc w:val="center"/>
-      </w:pPr>
-    </w:p>
-    <w:p>
-      <w:pPr>
-        <w:numPr>
-          <w:ilvl w:val="0"/>
-          <w:numId w:val="28"/>
-        </w:numPr>
-      </w:pPr>
-      <w:r>
-        <w:t>Observación</w:t>
-      </w:r>
-      <w:r>
-        <w:t>es</w:t>
-      </w:r>
-      <w:r>
-        <w:t>:</w:t>
-      </w:r>
-    </w:p>
-    <w:p>
-      <w:pPr>
-        <w:ind w:left="720" w:firstLine="696"/>
-      </w:pPr>
-      <w:r>
-        <w:t>Estos cambios se realizan de manera manual</w:t>
-      </w:r>
-      <w:r>
-        <w:t xml:space="preserve"> solo escribiendo la observación deseada</w:t>
-      </w:r>
-      <w:r>
-        <w:t>.</w:t>
-      </w:r>
-    </w:p>
-    <w:p>
-      <w:pPr>
-        <w:ind w:left="720"/>
-      </w:pPr>
-    </w:p>
-    <w:p>
-      <w:pPr>
-        <w:ind w:firstLine="567"/>
-      </w:pPr>
-      <w:r>
-        <w:t>Solo restara dar clic en botón azul de Actualizar, automáticamente nos re direccionara</w:t>
-      </w:r>
-      <w:r>
-        <w:t xml:space="preserve"> a la lista de documentos donde podremos cotejar el cambio realizado.</w:t>
-      </w:r>
-      <w:r>
-        <w:t xml:space="preserve"> </w:t>
-      </w:r>
-    </w:p>
-    <w:p>
-      <w:pPr>
-        <w:ind w:firstLine="567"/>
-      </w:pPr>
-    </w:p>
-    <w:p>
-      <w:pPr>
-        <w:ind w:left="720"/>
-      </w:pPr>
-      <w:r>
-        <w:rPr>
-          <w:noProof/>
-          <w:lang w:eastAsia="es-MX"/>
-        </w:rPr>
-        <w:drawing>
-          <wp:inline distT="0" distB="0" distL="0" distR="0">
-            <wp:extent cx="5429250" cy="2628900"/>
-            <wp:effectExtent l="0" t="0" r="0" b="0"/>
-            <wp:docPr id="76" name="Imagen 76" descr="C:\Users\Windows 10\Desktop\APPD\16.PNG"/>
-            <wp:cNvGraphicFramePr>
-              <a:graphicFrameLocks xmlns:a="http://schemas.openxmlformats.org/drawingml/2006/main" noChangeAspect="1"/>
-            </wp:cNvGraphicFramePr>
-            <a:graphic xmlns:a="http://schemas.openxmlformats.org/drawingml/2006/main">
-              <a:graphicData uri="http://schemas.openxmlformats.org/drawingml/2006/picture">
-                <pic:pic xmlns:pic="http://schemas.openxmlformats.org/drawingml/2006/picture">
-                  <pic:nvPicPr>
-                    <pic:cNvPr id="0" name="Picture 76" descr="C:\Users\Windows 10\Desktop\APPD\16.PNG"/>
-                    <pic:cNvPicPr>
-                      <a:picLocks noChangeAspect="1" noChangeArrowheads="1"/>
-                    </pic:cNvPicPr>
-                  </pic:nvPicPr>
-                  <pic:blipFill>
-                    <a:blip r:embed="rId27">
-                      <a:extLst>
-                        <a:ext uri="{28A0092B-C50C-407E-A947-70E740481C1C}">
-                          <a14:useLocalDpi xmlns:a14="http://schemas.microsoft.com/office/drawing/2010/main" val="0"/>
-                        </a:ext>
-                      </a:extLst>
-                    </a:blip>
-                    <a:srcRect/>
-                    <a:stretch>
-                      <a:fillRect/>
-                    </a:stretch>
-                  </pic:blipFill>
-                  <pic:spPr bwMode="auto">
-                    <a:xfrm>
-                      <a:off x="0" y="0"/>
-                      <a:ext cx="5429250" cy="2628900"/>
-                    </a:xfrm>
-                    <a:prstGeom prst="rect">
-                      <a:avLst/>
-                    </a:prstGeom>
-                    <a:noFill/>
-                    <a:ln>
-                      <a:noFill/>
-                    </a:ln>
-                  </pic:spPr>
-                </pic:pic>
-              </a:graphicData>
-            </a:graphic>
-          </wp:inline>
-        </w:drawing>
-      </w:r>
-    </w:p>
-    <w:p>
-      <w:pPr>
-        <w:rPr>
-          <w:b/>
-          <w:lang w:eastAsia="es-MX"/>
-        </w:rPr>
       </w:pPr>
     </w:p>
     <w:p>
@@ -3670,8 +1549,8 @@
       </w:pPr>
     </w:p>
     <w:sectPr>
-      <w:headerReference w:type="default" r:id="rId28"/>
-      <w:footerReference w:type="default" r:id="rId29"/>
+      <w:headerReference w:type="default" r:id="rId16"/>
+      <w:footerReference w:type="default" r:id="rId17"/>
       <w:pgSz w:w="12240" w:h="15840"/>
       <w:pgMar w:top="2268" w:right="1418" w:bottom="1418" w:left="2268" w:header="709" w:footer="709" w:gutter="0"/>
       <w:pgNumType w:start="1"/>
@@ -5921,6 +3800,9 @@
   </w:num>
   <w:num w:numId="33">
     <w:abstractNumId w:val="6"/>
+  </w:num>
+  <w:num w:numId="34">
+    <w:abstractNumId w:val="17"/>
   </w:num>
 </w:numbering>
 </file>
@@ -7185,7 +5067,7 @@
 </file>
 
 <file path=customXml/itemProps1.xml><?xml version="1.0" encoding="utf-8"?>
-<ds:datastoreItem xmlns:ds="http://schemas.openxmlformats.org/officeDocument/2006/customXml" ds:itemID="{AE00209E-07C0-4EDE-B3F3-390E2452984D}">
+<ds:datastoreItem xmlns:ds="http://schemas.openxmlformats.org/officeDocument/2006/customXml" ds:itemID="{D5BB0EA4-F7BE-4E0C-8008-EFEFF103A414}">
   <ds:schemaRefs>
     <ds:schemaRef ds:uri="http://schemas.openxmlformats.org/officeDocument/2006/bibliography"/>
   </ds:schemaRefs>
